--- a/Documents/Milestone 3,4 and 5 (PROJECT REPORT).docx
+++ b/Documents/Milestone 3,4 and 5 (PROJECT REPORT).docx
@@ -101,17 +101,17 @@
           <w:szCs w:val="28"/>
         </w:rPr>
         <w:br/>
-      </w:r>
-      <w:r>
+        <w:t xml:space="preserve"> USING AI</w:t>
+      </w:r>
+    </w:p>
+    <w:p>
+      <w:pPr>
+        <w:jc w:val="center"/>
         <w:rPr>
           <w:rFonts w:ascii="Times New Roman" w:hAnsi="Times New Roman"/>
           <w:b/>
-          <w:bCs/>
-          <w:sz w:val="28"/>
-          <w:szCs w:val="28"/>
-        </w:rPr>
-        <w:t xml:space="preserve"> USING AI</w:t>
-      </w:r>
+        </w:rPr>
+      </w:pPr>
     </w:p>
     <w:p>
       <w:pPr>
@@ -127,15 +127,6 @@
         <w:jc w:val="center"/>
         <w:rPr>
           <w:rFonts w:ascii="Times New Roman" w:hAnsi="Times New Roman"/>
-          <w:b/>
-        </w:rPr>
-      </w:pPr>
-    </w:p>
-    <w:p>
-      <w:pPr>
-        <w:jc w:val="center"/>
-        <w:rPr>
-          <w:rFonts w:ascii="Times New Roman" w:hAnsi="Times New Roman"/>
         </w:rPr>
       </w:pPr>
       <w:r>
@@ -166,20 +157,7 @@
           <w:b/>
         </w:rPr>
         <w:tab/>
-      </w:r>
-      <w:r>
-        <w:rPr>
-          <w:rFonts w:ascii="Times New Roman" w:hAnsi="Times New Roman"/>
-          <w:b/>
-        </w:rPr>
-        <w:t>Kondepudy Karthikeya</w:t>
-      </w:r>
-      <w:r>
-        <w:rPr>
-          <w:rFonts w:ascii="Times New Roman" w:hAnsi="Times New Roman"/>
-          <w:b/>
-        </w:rPr>
-        <w:t xml:space="preserve"> </w:t>
+        <w:t xml:space="preserve">Kondepudy Karthikeya </w:t>
       </w:r>
     </w:p>
     <w:p>
@@ -4234,8 +4212,13 @@
         <w:t>et al Haddo Van Hasselt</w:t>
       </w:r>
       <w:r>
-        <w:t xml:space="preserve"> using</w:t>
-      </w:r>
+        <w:t xml:space="preserve"> </w:t>
+      </w:r>
+      <w:proofErr w:type="gramStart"/>
+      <w:r>
+        <w:t>using</w:t>
+      </w:r>
+      <w:proofErr w:type="gramEnd"/>
     </w:p>
     <w:p>
       <w:pPr>
@@ -4360,7 +4343,15 @@
         <w:t>Et al Volodymyr Mnih</w:t>
       </w:r>
       <w:r>
-        <w:t xml:space="preserve"> also developed a agent using the DQN algorithm and tested it’s efficacy on classic Atari 2600 games. They were able demonstrate that their agent was able beat the prior performance of all other agents and achieve and almost a professional human like result across a set of 49 games.</w:t>
+        <w:t xml:space="preserve"> also developed </w:t>
+      </w:r>
+      <w:proofErr w:type="gramStart"/>
+      <w:r>
+        <w:t>a</w:t>
+      </w:r>
+      <w:proofErr w:type="gramEnd"/>
+      <w:r>
+        <w:t xml:space="preserve"> agent using the DQN algorithm and tested it’s efficacy on classic Atari 2600 games. They were able demonstrate that their agent was able beat the prior performance of all other agents and achieve and almost a professional human like result across a set of 49 games.</w:t>
       </w:r>
       <w:r>
         <w:t xml:space="preserve"> </w:t>
@@ -6242,7 +6233,23 @@
                 <w:sz w:val="18"/>
                 <w:szCs w:val="18"/>
               </w:rPr>
-              <w:t xml:space="preserve">Prior. Duel Clip </w:t>
+              <w:t xml:space="preserve">Prior. </w:t>
+            </w:r>
+            <w:proofErr w:type="gramStart"/>
+            <w:r>
+              <w:rPr>
+                <w:sz w:val="18"/>
+                <w:szCs w:val="18"/>
+              </w:rPr>
+              <w:t>Duel</w:t>
+            </w:r>
+            <w:proofErr w:type="gramEnd"/>
+            <w:r>
+              <w:rPr>
+                <w:sz w:val="18"/>
+                <w:szCs w:val="18"/>
+              </w:rPr>
+              <w:t xml:space="preserve"> Clip </w:t>
             </w:r>
             <w:r>
               <w:rPr>
@@ -6377,12 +6384,21 @@
               </w:rPr>
               <w:br/>
             </w:r>
-            <w:r>
-              <w:rPr>
-                <w:sz w:val="18"/>
-                <w:szCs w:val="18"/>
-              </w:rPr>
-              <w:t xml:space="preserve">Duel Clip </w:t>
+            <w:proofErr w:type="gramStart"/>
+            <w:r>
+              <w:rPr>
+                <w:sz w:val="18"/>
+                <w:szCs w:val="18"/>
+              </w:rPr>
+              <w:t>Duel</w:t>
+            </w:r>
+            <w:proofErr w:type="gramEnd"/>
+            <w:r>
+              <w:rPr>
+                <w:sz w:val="18"/>
+                <w:szCs w:val="18"/>
+              </w:rPr>
+              <w:t xml:space="preserve"> Clip </w:t>
             </w:r>
             <w:r>
               <w:rPr>
@@ -8247,13 +8263,21 @@
       </w:r>
       <w:proofErr w:type="spellEnd"/>
       <w:r>
-        <w:t xml:space="preserve"> and C# utilities for working with the </w:t>
+        <w:t xml:space="preserve"> and C# utilities for working with </w:t>
+      </w:r>
+      <w:proofErr w:type="gramStart"/>
+      <w:r>
+        <w:t xml:space="preserve">the </w:t>
       </w:r>
       <w:r>
         <w:t xml:space="preserve"> </w:t>
       </w:r>
       <w:r>
-        <w:t xml:space="preserve">Subsystems. </w:t>
+        <w:t>Subsystems</w:t>
+      </w:r>
+      <w:proofErr w:type="gramEnd"/>
+      <w:r>
+        <w:t xml:space="preserve">. </w:t>
       </w:r>
       <w:r>
         <w:t xml:space="preserve">Includes: Definitions of Subsystems, </w:t>
@@ -8449,13 +8473,18 @@
         <w:t>We have acquired all our 3D models from the website</w:t>
       </w:r>
       <w:r>
-        <w:t xml:space="preserve"> Immersive Limit, which has free tutorials and assets for interested learners. The models are in .</w:t>
+        <w:t xml:space="preserve"> Immersive Limit, which has free tutorials and assets for interested learners. The models are </w:t>
+      </w:r>
+      <w:proofErr w:type="gramStart"/>
+      <w:r>
+        <w:t>in .</w:t>
       </w:r>
       <w:proofErr w:type="spellStart"/>
       <w:r>
         <w:t>fbx</w:t>
       </w:r>
       <w:proofErr w:type="spellEnd"/>
+      <w:proofErr w:type="gramEnd"/>
       <w:r>
         <w:t xml:space="preserve"> format which is a common way to store 3D meshes. The following 3D meshes have</w:t>
       </w:r>
@@ -8486,7 +8515,7 @@
           <w:szCs w:val="28"/>
         </w:rPr>
         <w:drawing>
-          <wp:anchor distT="0" distB="0" distL="114300" distR="114300" simplePos="0" relativeHeight="251662336" behindDoc="0" locked="0" layoutInCell="1" allowOverlap="1" wp14:anchorId="067DFC4C" wp14:editId="78C0CCC9">
+          <wp:anchor distT="0" distB="0" distL="114300" distR="114300" simplePos="0" relativeHeight="251662336" behindDoc="0" locked="0" layoutInCell="1" allowOverlap="1" wp14:anchorId="067DFC4C" wp14:editId="39184AD0">
             <wp:simplePos x="0" y="0"/>
             <wp:positionH relativeFrom="margin">
               <wp:align>right</wp:align>
@@ -8737,7 +8766,7 @@
           <w:noProof/>
         </w:rPr>
         <w:drawing>
-          <wp:anchor distT="0" distB="0" distL="114300" distR="114300" simplePos="0" relativeHeight="251663360" behindDoc="0" locked="0" layoutInCell="1" allowOverlap="1" wp14:anchorId="281E77BF" wp14:editId="296A941C">
+          <wp:anchor distT="0" distB="0" distL="114300" distR="114300" simplePos="0" relativeHeight="251663360" behindDoc="0" locked="0" layoutInCell="1" allowOverlap="1" wp14:anchorId="281E77BF" wp14:editId="3CA8F6FE">
             <wp:simplePos x="0" y="0"/>
             <wp:positionH relativeFrom="margin">
               <wp:align>right</wp:align>
@@ -9276,7 +9305,7 @@
         </w:rPr>
         <w:lastRenderedPageBreak/>
         <w:drawing>
-          <wp:anchor distT="0" distB="0" distL="114300" distR="114300" simplePos="0" relativeHeight="251681792" behindDoc="0" locked="0" layoutInCell="1" allowOverlap="1" wp14:anchorId="5A3CA485" wp14:editId="4FF5F2A5">
+          <wp:anchor distT="0" distB="0" distL="114300" distR="114300" simplePos="0" relativeHeight="251681792" behindDoc="0" locked="0" layoutInCell="1" allowOverlap="1" wp14:anchorId="5A3CA485" wp14:editId="7B7117BF">
             <wp:simplePos x="0" y="0"/>
             <wp:positionH relativeFrom="margin">
               <wp:posOffset>-60960</wp:posOffset>
@@ -12978,7 +13007,7 @@
           <w:noProof/>
         </w:rPr>
         <w:drawing>
-          <wp:anchor distT="0" distB="0" distL="114300" distR="114300" simplePos="0" relativeHeight="251693056" behindDoc="0" locked="0" layoutInCell="1" allowOverlap="1" wp14:anchorId="1E91DA14" wp14:editId="5C3A9F16">
+          <wp:anchor distT="0" distB="0" distL="114300" distR="114300" simplePos="0" relativeHeight="251693056" behindDoc="0" locked="0" layoutInCell="1" allowOverlap="1" wp14:anchorId="1E91DA14" wp14:editId="1F28CDEF">
             <wp:simplePos x="0" y="0"/>
             <wp:positionH relativeFrom="margin">
               <wp:align>left</wp:align>
@@ -24452,15 +24481,15 @@
         <mc:AlternateContent>
           <mc:Choice Requires="wps">
             <w:drawing>
-              <wp:anchor distT="0" distB="0" distL="114300" distR="114300" simplePos="0" relativeHeight="251843584" behindDoc="0" locked="0" layoutInCell="1" allowOverlap="1" wp14:anchorId="5D38FC40" wp14:editId="25A8F079">
+              <wp:anchor distT="0" distB="0" distL="114300" distR="114300" simplePos="0" relativeHeight="251843584" behindDoc="0" locked="0" layoutInCell="1" allowOverlap="1" wp14:anchorId="5D38FC40" wp14:editId="59975C60">
                 <wp:simplePos x="0" y="0"/>
                 <wp:positionH relativeFrom="column">
-                  <wp:posOffset>91440</wp:posOffset>
+                  <wp:posOffset>93133</wp:posOffset>
                 </wp:positionH>
                 <wp:positionV relativeFrom="paragraph">
-                  <wp:posOffset>-487680</wp:posOffset>
+                  <wp:posOffset>-491067</wp:posOffset>
                 </wp:positionV>
-                <wp:extent cx="5684520" cy="2438400"/>
+                <wp:extent cx="5684520" cy="4114800"/>
                 <wp:effectExtent l="0" t="0" r="0" b="0"/>
                 <wp:wrapNone/>
                 <wp:docPr id="252799372" name="Text Box 4"/>
@@ -24472,7 +24501,7 @@
                       <wps:spPr>
                         <a:xfrm>
                           <a:off x="0" y="0"/>
-                          <a:ext cx="5684520" cy="2438400"/>
+                          <a:ext cx="5684520" cy="4114800"/>
                         </a:xfrm>
                         <a:prstGeom prst="rect">
                           <a:avLst/>
@@ -24684,6 +24713,55 @@
                             </w:r>
                           </w:p>
                           <w:p/>
+                          <w:p>
+                            <w:pPr>
+                              <w:rPr>
+                                <w:rFonts w:ascii="Times New Roman" w:hAnsi="Times New Roman" w:cs="Times New Roman"/>
+                                <w:b/>
+                                <w:bCs/>
+                                <w:sz w:val="28"/>
+                                <w:szCs w:val="28"/>
+                              </w:rPr>
+                            </w:pPr>
+                            <w:r>
+                              <w:rPr>
+                                <w:rFonts w:ascii="Times New Roman" w:hAnsi="Times New Roman" w:cs="Times New Roman"/>
+                                <w:b/>
+                                <w:bCs/>
+                                <w:sz w:val="28"/>
+                                <w:szCs w:val="28"/>
+                              </w:rPr>
+                              <w:t>GITHUB LINK</w:t>
+                            </w:r>
+                          </w:p>
+                          <w:p>
+                            <w:pPr>
+                              <w:rPr>
+                                <w:rFonts w:ascii="Times New Roman" w:hAnsi="Times New Roman" w:cs="Times New Roman"/>
+                                <w:sz w:val="28"/>
+                                <w:szCs w:val="28"/>
+                              </w:rPr>
+                            </w:pPr>
+                            <w:hyperlink r:id="rId34" w:history="1">
+                              <w:r>
+                                <w:rPr>
+                                  <w:rStyle w:val="Hyperlink"/>
+                                  <w:rFonts w:ascii="Times New Roman" w:hAnsi="Times New Roman" w:cs="Times New Roman"/>
+                                  <w:sz w:val="28"/>
+                                  <w:szCs w:val="28"/>
+                                </w:rPr>
+                                <w:t>https://github.com/Lazy-Dr1ft3r/PROJECT-1.git</w:t>
+                              </w:r>
+                            </w:hyperlink>
+                            <w:r>
+                              <w:rPr>
+                                <w:rFonts w:ascii="Times New Roman" w:hAnsi="Times New Roman" w:cs="Times New Roman"/>
+                                <w:sz w:val="28"/>
+                                <w:szCs w:val="28"/>
+                              </w:rPr>
+                              <w:t xml:space="preserve"> </w:t>
+                            </w:r>
+                          </w:p>
                         </w:txbxContent>
                       </wps:txbx>
                       <wps:bodyPr rot="0" spcFirstLastPara="0" vertOverflow="overflow" horzOverflow="overflow" vert="horz" wrap="square" lIns="91440" tIns="45720" rIns="91440" bIns="45720" numCol="1" spcCol="0" rtlCol="0" fromWordArt="0" anchor="t" anchorCtr="0" forceAA="0" compatLnSpc="1">
@@ -24703,7 +24781,11 @@
           </mc:Choice>
           <mc:Fallback>
             <w:pict>
-              <v:shape w14:anchorId="5D38FC40" id="Text Box 4" o:spid="_x0000_s1092" type="#_x0000_t202" style="position:absolute;left:0;text-align:left;margin-left:7.2pt;margin-top:-38.4pt;width:447.6pt;height:192pt;z-index:251843584;visibility:visible;mso-wrap-style:square;mso-height-percent:0;mso-wrap-distance-left:9pt;mso-wrap-distance-top:0;mso-wrap-distance-right:9pt;mso-wrap-distance-bottom:0;mso-position-horizontal:absolute;mso-position-horizontal-relative:text;mso-position-vertical:absolute;mso-position-vertical-relative:text;mso-height-percent:0;mso-height-relative:margin;v-text-anchor:top" o:gfxdata="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" fillcolor="white [3201]" stroked="f" strokeweight=".5pt">
+              <v:shapetype w14:anchorId="5D38FC40" id="_x0000_t202" coordsize="21600,21600" o:spt="202" path="m,l,21600r21600,l21600,xe">
+                <v:stroke joinstyle="miter"/>
+                <v:path gradientshapeok="t" o:connecttype="rect"/>
+              </v:shapetype>
+              <v:shape id="Text Box 4" o:spid="_x0000_s1092" type="#_x0000_t202" style="position:absolute;left:0;text-align:left;margin-left:7.35pt;margin-top:-38.65pt;width:447.6pt;height:324pt;z-index:251843584;visibility:visible;mso-wrap-style:square;mso-height-percent:0;mso-wrap-distance-left:9pt;mso-wrap-distance-top:0;mso-wrap-distance-right:9pt;mso-wrap-distance-bottom:0;mso-position-horizontal:absolute;mso-position-horizontal-relative:text;mso-position-vertical:absolute;mso-position-vertical-relative:text;mso-height-percent:0;mso-height-relative:margin;v-text-anchor:top" o:gfxdata="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" fillcolor="white [3201]" stroked="f" strokeweight=".5pt">
                 <v:textbox>
                   <w:txbxContent>
                     <w:p>
@@ -24904,6 +24986,55 @@
                       </w:r>
                     </w:p>
                     <w:p/>
+                    <w:p>
+                      <w:pPr>
+                        <w:rPr>
+                          <w:rFonts w:ascii="Times New Roman" w:hAnsi="Times New Roman" w:cs="Times New Roman"/>
+                          <w:b/>
+                          <w:bCs/>
+                          <w:sz w:val="28"/>
+                          <w:szCs w:val="28"/>
+                        </w:rPr>
+                      </w:pPr>
+                      <w:r>
+                        <w:rPr>
+                          <w:rFonts w:ascii="Times New Roman" w:hAnsi="Times New Roman" w:cs="Times New Roman"/>
+                          <w:b/>
+                          <w:bCs/>
+                          <w:sz w:val="28"/>
+                          <w:szCs w:val="28"/>
+                        </w:rPr>
+                        <w:t>GITHUB LINK</w:t>
+                      </w:r>
+                    </w:p>
+                    <w:p>
+                      <w:pPr>
+                        <w:rPr>
+                          <w:rFonts w:ascii="Times New Roman" w:hAnsi="Times New Roman" w:cs="Times New Roman"/>
+                          <w:sz w:val="28"/>
+                          <w:szCs w:val="28"/>
+                        </w:rPr>
+                      </w:pPr>
+                      <w:hyperlink r:id="rId35" w:history="1">
+                        <w:r>
+                          <w:rPr>
+                            <w:rStyle w:val="Hyperlink"/>
+                            <w:rFonts w:ascii="Times New Roman" w:hAnsi="Times New Roman" w:cs="Times New Roman"/>
+                            <w:sz w:val="28"/>
+                            <w:szCs w:val="28"/>
+                          </w:rPr>
+                          <w:t>https://github.com/Lazy-Dr1ft3r/PROJECT-1.git</w:t>
+                        </w:r>
+                      </w:hyperlink>
+                      <w:r>
+                        <w:rPr>
+                          <w:rFonts w:ascii="Times New Roman" w:hAnsi="Times New Roman" w:cs="Times New Roman"/>
+                          <w:sz w:val="28"/>
+                          <w:szCs w:val="28"/>
+                        </w:rPr>
+                        <w:t xml:space="preserve"> </w:t>
+                      </w:r>
+                    </w:p>
                   </w:txbxContent>
                 </v:textbox>
               </v:shape>
@@ -27264,7 +27395,6 @@
     <w:name w:val="Hyperlink"/>
     <w:basedOn w:val="DefaultParagraphFont"/>
     <w:uiPriority w:val="99"/>
-    <w:semiHidden/>
     <w:unhideWhenUsed/>
     <w:rsid w:val="005E049F"/>
     <w:rPr>
@@ -27337,6 +27467,18 @@
       <w:szCs w:val="20"/>
       <w:lang w:val="en-US"/>
       <w14:ligatures w14:val="none"/>
+    </w:rPr>
+  </w:style>
+  <w:style w:type="character" w:styleId="UnresolvedMention">
+    <w:name w:val="Unresolved Mention"/>
+    <w:basedOn w:val="DefaultParagraphFont"/>
+    <w:uiPriority w:val="99"/>
+    <w:semiHidden/>
+    <w:unhideWhenUsed/>
+    <w:rsid w:val="00361504"/>
+    <w:rPr>
+      <w:color w:val="605E5C"/>
+      <w:shd w:val="clear" w:color="auto" w:fill="E1DFDD"/>
     </w:rPr>
   </w:style>
 </w:styles>

--- a/Documents/Milestone 3,4 and 5 (PROJECT REPORT).docx
+++ b/Documents/Milestone 3,4 and 5 (PROJECT REPORT).docx
@@ -411,2682 +411,1202 @@
           <w:rFonts w:ascii="Times New Roman" w:hAnsi="Times New Roman"/>
           <w:b/>
           <w:bCs/>
-        </w:rPr>
-      </w:pPr>
+          <w:u w:val="single"/>
+        </w:rPr>
+      </w:pPr>
+      <w:bookmarkStart w:id="0" w:name="_Hlk165239978"/>
+      <w:r>
+        <w:rPr>
+          <w:rFonts w:ascii="Times New Roman" w:hAnsi="Times New Roman"/>
+          <w:b/>
+          <w:bCs/>
+          <w:sz w:val="32"/>
+          <w:szCs w:val="32"/>
+          <w:u w:val="single"/>
+        </w:rPr>
+        <w:lastRenderedPageBreak/>
+        <w:t>INDEX</w:t>
+      </w:r>
     </w:p>
     <w:p>
       <w:pPr>
-        <w:pStyle w:val="TOCEntry"/>
-      </w:pPr>
-      <w:bookmarkStart w:id="0" w:name="_Toc26969053"/>
-      <w:r>
-        <w:t>Table of Contents</w:t>
-      </w:r>
-      <w:bookmarkEnd w:id="0"/>
-    </w:p>
-    <w:p>
-      <w:pPr>
-        <w:pStyle w:val="TOC1"/>
-        <w:rPr>
-          <w:sz w:val="28"/>
-          <w:szCs w:val="22"/>
-        </w:rPr>
-      </w:pPr>
-      <w:r>
-        <w:rPr>
-          <w:rFonts w:ascii="Times New Roman" w:hAnsi="Times New Roman"/>
-          <w:sz w:val="28"/>
-          <w:szCs w:val="22"/>
-        </w:rPr>
-        <w:fldChar w:fldCharType="begin"/>
-      </w:r>
-      <w:r>
-        <w:rPr>
-          <w:rFonts w:ascii="Times New Roman" w:hAnsi="Times New Roman"/>
-          <w:sz w:val="28"/>
-          <w:szCs w:val="22"/>
-        </w:rPr>
-        <w:instrText xml:space="preserve"> TOC \o "1-3" \t "TOCentry,1" </w:instrText>
-      </w:r>
-      <w:r>
-        <w:rPr>
-          <w:rFonts w:ascii="Times New Roman" w:hAnsi="Times New Roman"/>
-          <w:sz w:val="28"/>
-          <w:szCs w:val="22"/>
-        </w:rPr>
-        <w:fldChar w:fldCharType="separate"/>
-      </w:r>
-      <w:r>
-        <w:rPr>
-          <w:sz w:val="28"/>
-          <w:szCs w:val="22"/>
-        </w:rPr>
-        <w:t>Table of Contents</w:t>
-      </w:r>
-      <w:r>
-        <w:rPr>
-          <w:sz w:val="28"/>
-          <w:szCs w:val="22"/>
-        </w:rPr>
-        <w:tab/>
-      </w:r>
-      <w:r>
-        <w:rPr>
-          <w:sz w:val="28"/>
-          <w:szCs w:val="22"/>
-        </w:rPr>
-        <w:fldChar w:fldCharType="begin"/>
-      </w:r>
-      <w:r>
-        <w:rPr>
-          <w:sz w:val="28"/>
-          <w:szCs w:val="22"/>
-        </w:rPr>
-        <w:instrText xml:space="preserve"> PAGEREF _Toc26969053 \h </w:instrText>
-      </w:r>
-      <w:r>
-        <w:rPr>
-          <w:sz w:val="28"/>
-          <w:szCs w:val="22"/>
-        </w:rPr>
-      </w:r>
-      <w:r>
-        <w:rPr>
-          <w:sz w:val="28"/>
-          <w:szCs w:val="22"/>
-        </w:rPr>
-        <w:fldChar w:fldCharType="separate"/>
-      </w:r>
-      <w:r>
-        <w:rPr>
-          <w:sz w:val="28"/>
-          <w:szCs w:val="22"/>
-        </w:rPr>
-        <w:t>ii</w:t>
-      </w:r>
-      <w:r>
-        <w:rPr>
-          <w:sz w:val="28"/>
-          <w:szCs w:val="22"/>
-        </w:rPr>
-        <w:fldChar w:fldCharType="end"/>
-      </w:r>
-    </w:p>
-    <w:p>
-      <w:pPr>
-        <w:pStyle w:val="TOC1"/>
-        <w:rPr>
-          <w:sz w:val="28"/>
-          <w:szCs w:val="22"/>
-        </w:rPr>
-      </w:pPr>
-      <w:r>
-        <w:rPr>
-          <w:sz w:val="28"/>
-          <w:szCs w:val="22"/>
-        </w:rPr>
-        <w:t>Revision History</w:t>
-      </w:r>
-      <w:r>
-        <w:rPr>
-          <w:sz w:val="28"/>
-          <w:szCs w:val="22"/>
-        </w:rPr>
-        <w:tab/>
-      </w:r>
-      <w:r>
-        <w:rPr>
-          <w:sz w:val="28"/>
-          <w:szCs w:val="22"/>
-        </w:rPr>
-        <w:fldChar w:fldCharType="begin"/>
-      </w:r>
-      <w:r>
-        <w:rPr>
-          <w:sz w:val="28"/>
-          <w:szCs w:val="22"/>
-        </w:rPr>
-        <w:instrText xml:space="preserve"> PAGEREF _Toc26969054 \h </w:instrText>
-      </w:r>
-      <w:r>
-        <w:rPr>
-          <w:sz w:val="28"/>
-          <w:szCs w:val="22"/>
-        </w:rPr>
-      </w:r>
-      <w:r>
-        <w:rPr>
-          <w:sz w:val="28"/>
-          <w:szCs w:val="22"/>
-        </w:rPr>
-        <w:fldChar w:fldCharType="separate"/>
-      </w:r>
-      <w:r>
-        <w:rPr>
-          <w:sz w:val="28"/>
-          <w:szCs w:val="22"/>
-        </w:rPr>
-        <w:t>ii</w:t>
-      </w:r>
-      <w:r>
-        <w:rPr>
-          <w:sz w:val="28"/>
-          <w:szCs w:val="22"/>
-        </w:rPr>
-        <w:fldChar w:fldCharType="end"/>
-      </w:r>
-    </w:p>
-    <w:p>
-      <w:pPr>
-        <w:pStyle w:val="TOC1"/>
-        <w:rPr>
-          <w:sz w:val="28"/>
-          <w:szCs w:val="22"/>
-        </w:rPr>
-      </w:pPr>
-      <w:r>
-        <w:rPr>
-          <w:sz w:val="28"/>
-          <w:szCs w:val="22"/>
-        </w:rPr>
-        <w:t>1.</w:t>
-      </w:r>
-      <w:r>
-        <w:rPr>
-          <w:sz w:val="28"/>
-          <w:szCs w:val="22"/>
-        </w:rPr>
-        <w:tab/>
-        <w:t>Introduction</w:t>
-      </w:r>
-      <w:r>
-        <w:rPr>
-          <w:sz w:val="28"/>
-          <w:szCs w:val="22"/>
-        </w:rPr>
-        <w:tab/>
-      </w:r>
-      <w:r>
-        <w:rPr>
-          <w:sz w:val="28"/>
-          <w:szCs w:val="22"/>
-        </w:rPr>
-        <w:fldChar w:fldCharType="begin"/>
-      </w:r>
-      <w:r>
-        <w:rPr>
-          <w:sz w:val="28"/>
-          <w:szCs w:val="22"/>
-        </w:rPr>
-        <w:instrText xml:space="preserve"> PAGEREF _Toc26969055 \h </w:instrText>
-      </w:r>
-      <w:r>
-        <w:rPr>
-          <w:sz w:val="28"/>
-          <w:szCs w:val="22"/>
-        </w:rPr>
-      </w:r>
-      <w:r>
-        <w:rPr>
-          <w:sz w:val="28"/>
-          <w:szCs w:val="22"/>
-        </w:rPr>
-        <w:fldChar w:fldCharType="separate"/>
-      </w:r>
-      <w:r>
-        <w:rPr>
-          <w:sz w:val="28"/>
-          <w:szCs w:val="22"/>
-        </w:rPr>
-        <w:t>1</w:t>
-      </w:r>
-      <w:r>
-        <w:rPr>
-          <w:sz w:val="28"/>
-          <w:szCs w:val="22"/>
-        </w:rPr>
-        <w:fldChar w:fldCharType="end"/>
-      </w:r>
-    </w:p>
-    <w:p>
-      <w:pPr>
-        <w:pStyle w:val="TOC2"/>
-        <w:tabs>
-          <w:tab w:val="left" w:pos="720"/>
-        </w:tabs>
-        <w:rPr>
-          <w:noProof/>
-          <w:sz w:val="24"/>
-          <w:szCs w:val="22"/>
-        </w:rPr>
-      </w:pPr>
-      <w:r>
-        <w:rPr>
-          <w:noProof/>
-          <w:sz w:val="24"/>
-          <w:szCs w:val="22"/>
-        </w:rPr>
-        <w:t>1.1</w:t>
-      </w:r>
-      <w:r>
-        <w:rPr>
-          <w:noProof/>
-          <w:sz w:val="24"/>
-          <w:szCs w:val="22"/>
-        </w:rPr>
-        <w:tab/>
-        <w:t>Purpose</w:t>
-      </w:r>
-      <w:r>
-        <w:rPr>
-          <w:noProof/>
-          <w:sz w:val="24"/>
-          <w:szCs w:val="22"/>
-        </w:rPr>
-        <w:tab/>
-      </w:r>
-      <w:r>
-        <w:rPr>
-          <w:noProof/>
-          <w:sz w:val="24"/>
-          <w:szCs w:val="22"/>
-        </w:rPr>
-        <w:fldChar w:fldCharType="begin"/>
-      </w:r>
-      <w:r>
-        <w:rPr>
-          <w:noProof/>
-          <w:sz w:val="24"/>
-          <w:szCs w:val="22"/>
-        </w:rPr>
-        <w:instrText xml:space="preserve"> PAGEREF _Toc26969056 \h </w:instrText>
-      </w:r>
-      <w:r>
-        <w:rPr>
-          <w:noProof/>
-          <w:sz w:val="24"/>
-          <w:szCs w:val="22"/>
-        </w:rPr>
-      </w:r>
-      <w:r>
-        <w:rPr>
-          <w:noProof/>
-          <w:sz w:val="24"/>
-          <w:szCs w:val="22"/>
-        </w:rPr>
-        <w:fldChar w:fldCharType="separate"/>
-      </w:r>
-      <w:r>
-        <w:rPr>
-          <w:noProof/>
-          <w:sz w:val="24"/>
-          <w:szCs w:val="22"/>
-        </w:rPr>
-        <w:t>1</w:t>
-      </w:r>
-      <w:r>
-        <w:rPr>
-          <w:noProof/>
-          <w:sz w:val="24"/>
-          <w:szCs w:val="22"/>
-        </w:rPr>
-        <w:fldChar w:fldCharType="end"/>
-      </w:r>
-    </w:p>
-    <w:p>
-      <w:pPr>
-        <w:pStyle w:val="TOC2"/>
-        <w:tabs>
-          <w:tab w:val="left" w:pos="720"/>
-        </w:tabs>
-        <w:rPr>
-          <w:noProof/>
-          <w:sz w:val="24"/>
-          <w:szCs w:val="22"/>
-        </w:rPr>
-      </w:pPr>
-      <w:r>
-        <w:rPr>
-          <w:noProof/>
-          <w:sz w:val="24"/>
-          <w:szCs w:val="22"/>
-        </w:rPr>
-        <w:t>1.2</w:t>
-      </w:r>
-      <w:r>
-        <w:rPr>
-          <w:noProof/>
-          <w:sz w:val="24"/>
-          <w:szCs w:val="22"/>
-        </w:rPr>
-        <w:tab/>
-        <w:t>Document Conventions</w:t>
-      </w:r>
-      <w:r>
-        <w:rPr>
-          <w:noProof/>
-          <w:sz w:val="24"/>
-          <w:szCs w:val="22"/>
-        </w:rPr>
-        <w:tab/>
-      </w:r>
-      <w:r>
-        <w:rPr>
-          <w:noProof/>
-          <w:sz w:val="24"/>
-          <w:szCs w:val="22"/>
-        </w:rPr>
-        <w:fldChar w:fldCharType="begin"/>
-      </w:r>
-      <w:r>
-        <w:rPr>
-          <w:noProof/>
-          <w:sz w:val="24"/>
-          <w:szCs w:val="22"/>
-        </w:rPr>
-        <w:instrText xml:space="preserve"> PAGEREF _Toc26969057 \h </w:instrText>
-      </w:r>
-      <w:r>
-        <w:rPr>
-          <w:noProof/>
-          <w:sz w:val="24"/>
-          <w:szCs w:val="22"/>
-        </w:rPr>
-      </w:r>
-      <w:r>
-        <w:rPr>
-          <w:noProof/>
-          <w:sz w:val="24"/>
-          <w:szCs w:val="22"/>
-        </w:rPr>
-        <w:fldChar w:fldCharType="separate"/>
-      </w:r>
-      <w:r>
-        <w:rPr>
-          <w:noProof/>
-          <w:sz w:val="24"/>
-          <w:szCs w:val="22"/>
-        </w:rPr>
-        <w:t>1</w:t>
-      </w:r>
-      <w:r>
-        <w:rPr>
-          <w:noProof/>
-          <w:sz w:val="24"/>
-          <w:szCs w:val="22"/>
-        </w:rPr>
-        <w:fldChar w:fldCharType="end"/>
-      </w:r>
-    </w:p>
-    <w:p>
-      <w:pPr>
-        <w:pStyle w:val="TOC2"/>
-        <w:tabs>
-          <w:tab w:val="left" w:pos="720"/>
-        </w:tabs>
-        <w:rPr>
-          <w:noProof/>
-          <w:sz w:val="24"/>
-          <w:szCs w:val="22"/>
-        </w:rPr>
-      </w:pPr>
-      <w:r>
-        <w:rPr>
-          <w:noProof/>
-          <w:sz w:val="24"/>
-          <w:szCs w:val="22"/>
-        </w:rPr>
-        <w:t>1.3</w:t>
-      </w:r>
-      <w:r>
-        <w:rPr>
-          <w:noProof/>
-          <w:sz w:val="24"/>
-          <w:szCs w:val="22"/>
-        </w:rPr>
-        <w:tab/>
-        <w:t>Intended Audience and Reading Suggestions</w:t>
-      </w:r>
-      <w:r>
-        <w:rPr>
-          <w:noProof/>
-          <w:sz w:val="24"/>
-          <w:szCs w:val="22"/>
-        </w:rPr>
-        <w:tab/>
-      </w:r>
-      <w:r>
-        <w:rPr>
-          <w:noProof/>
-          <w:sz w:val="24"/>
-          <w:szCs w:val="22"/>
-        </w:rPr>
-        <w:fldChar w:fldCharType="begin"/>
-      </w:r>
-      <w:r>
-        <w:rPr>
-          <w:noProof/>
-          <w:sz w:val="24"/>
-          <w:szCs w:val="22"/>
-        </w:rPr>
-        <w:instrText xml:space="preserve"> PAGEREF _Toc26969058 \h </w:instrText>
-      </w:r>
-      <w:r>
-        <w:rPr>
-          <w:noProof/>
-          <w:sz w:val="24"/>
-          <w:szCs w:val="22"/>
-        </w:rPr>
-      </w:r>
-      <w:r>
-        <w:rPr>
-          <w:noProof/>
-          <w:sz w:val="24"/>
-          <w:szCs w:val="22"/>
-        </w:rPr>
-        <w:fldChar w:fldCharType="separate"/>
-      </w:r>
-      <w:r>
-        <w:rPr>
-          <w:noProof/>
-          <w:sz w:val="24"/>
-          <w:szCs w:val="22"/>
-        </w:rPr>
-        <w:t>1</w:t>
-      </w:r>
-      <w:r>
-        <w:rPr>
-          <w:noProof/>
-          <w:sz w:val="24"/>
-          <w:szCs w:val="22"/>
-        </w:rPr>
-        <w:fldChar w:fldCharType="end"/>
-      </w:r>
-    </w:p>
-    <w:p>
-      <w:pPr>
-        <w:pStyle w:val="TOC2"/>
-        <w:tabs>
-          <w:tab w:val="left" w:pos="720"/>
-        </w:tabs>
-        <w:rPr>
-          <w:noProof/>
-          <w:sz w:val="24"/>
-          <w:szCs w:val="22"/>
-        </w:rPr>
-      </w:pPr>
-      <w:r>
-        <w:rPr>
-          <w:noProof/>
-          <w:sz w:val="24"/>
-          <w:szCs w:val="22"/>
-        </w:rPr>
-        <w:t>1.4</w:t>
-      </w:r>
-      <w:r>
-        <w:rPr>
-          <w:noProof/>
-          <w:sz w:val="24"/>
-          <w:szCs w:val="22"/>
-        </w:rPr>
-        <w:tab/>
-        <w:t>Project Scope</w:t>
-      </w:r>
-      <w:r>
-        <w:rPr>
-          <w:noProof/>
-          <w:sz w:val="24"/>
-          <w:szCs w:val="22"/>
-        </w:rPr>
-        <w:tab/>
-      </w:r>
-      <w:r>
-        <w:rPr>
-          <w:noProof/>
-          <w:sz w:val="24"/>
-          <w:szCs w:val="22"/>
-        </w:rPr>
-        <w:fldChar w:fldCharType="begin"/>
-      </w:r>
-      <w:r>
-        <w:rPr>
-          <w:noProof/>
-          <w:sz w:val="24"/>
-          <w:szCs w:val="22"/>
-        </w:rPr>
-        <w:instrText xml:space="preserve"> PAGEREF _Toc26969059 \h </w:instrText>
-      </w:r>
-      <w:r>
-        <w:rPr>
-          <w:noProof/>
-          <w:sz w:val="24"/>
-          <w:szCs w:val="22"/>
-        </w:rPr>
-      </w:r>
-      <w:r>
-        <w:rPr>
-          <w:noProof/>
-          <w:sz w:val="24"/>
-          <w:szCs w:val="22"/>
-        </w:rPr>
-        <w:fldChar w:fldCharType="separate"/>
-      </w:r>
-      <w:r>
-        <w:rPr>
-          <w:noProof/>
-          <w:sz w:val="24"/>
-          <w:szCs w:val="22"/>
-        </w:rPr>
-        <w:t>1</w:t>
-      </w:r>
-      <w:r>
-        <w:rPr>
-          <w:noProof/>
-          <w:sz w:val="24"/>
-          <w:szCs w:val="22"/>
-        </w:rPr>
-        <w:fldChar w:fldCharType="end"/>
-      </w:r>
-    </w:p>
-    <w:p>
-      <w:pPr>
-        <w:pStyle w:val="TOC2"/>
-        <w:tabs>
-          <w:tab w:val="left" w:pos="720"/>
-        </w:tabs>
-        <w:rPr>
-          <w:noProof/>
-          <w:sz w:val="24"/>
-          <w:szCs w:val="22"/>
-        </w:rPr>
-      </w:pPr>
-      <w:r>
-        <w:rPr>
-          <w:noProof/>
-          <w:sz w:val="24"/>
-          <w:szCs w:val="22"/>
-        </w:rPr>
-        <w:t>1.5</w:t>
-      </w:r>
-      <w:r>
-        <w:rPr>
-          <w:noProof/>
-          <w:sz w:val="24"/>
-          <w:szCs w:val="22"/>
-        </w:rPr>
-        <w:tab/>
-        <w:t>References</w:t>
-      </w:r>
-      <w:r>
-        <w:rPr>
-          <w:noProof/>
-          <w:sz w:val="24"/>
-          <w:szCs w:val="22"/>
-        </w:rPr>
-        <w:tab/>
-      </w:r>
-      <w:r>
-        <w:rPr>
-          <w:noProof/>
-          <w:sz w:val="24"/>
-          <w:szCs w:val="22"/>
-        </w:rPr>
-        <w:fldChar w:fldCharType="begin"/>
-      </w:r>
-      <w:r>
-        <w:rPr>
-          <w:noProof/>
-          <w:sz w:val="24"/>
-          <w:szCs w:val="22"/>
-        </w:rPr>
-        <w:instrText xml:space="preserve"> PAGEREF _Toc26969060 \h </w:instrText>
-      </w:r>
-      <w:r>
-        <w:rPr>
-          <w:noProof/>
-          <w:sz w:val="24"/>
-          <w:szCs w:val="22"/>
-        </w:rPr>
-      </w:r>
-      <w:r>
-        <w:rPr>
-          <w:noProof/>
-          <w:sz w:val="24"/>
-          <w:szCs w:val="22"/>
-        </w:rPr>
-        <w:fldChar w:fldCharType="separate"/>
-      </w:r>
-      <w:r>
-        <w:rPr>
-          <w:noProof/>
-          <w:sz w:val="24"/>
-          <w:szCs w:val="22"/>
-        </w:rPr>
-        <w:t>1</w:t>
-      </w:r>
-      <w:r>
-        <w:rPr>
-          <w:noProof/>
-          <w:sz w:val="24"/>
-          <w:szCs w:val="22"/>
-        </w:rPr>
-        <w:fldChar w:fldCharType="end"/>
-      </w:r>
-    </w:p>
-    <w:p>
-      <w:pPr>
-        <w:pStyle w:val="TOC1"/>
-        <w:rPr>
-          <w:sz w:val="28"/>
-          <w:szCs w:val="22"/>
-        </w:rPr>
-      </w:pPr>
-      <w:r>
-        <w:rPr>
-          <w:sz w:val="28"/>
-          <w:szCs w:val="22"/>
-        </w:rPr>
-        <w:t>2.</w:t>
-      </w:r>
-      <w:r>
-        <w:rPr>
-          <w:sz w:val="28"/>
-          <w:szCs w:val="22"/>
-        </w:rPr>
-        <w:tab/>
-        <w:t>Overall Description</w:t>
-      </w:r>
-      <w:r>
-        <w:rPr>
-          <w:sz w:val="28"/>
-          <w:szCs w:val="22"/>
-        </w:rPr>
-        <w:tab/>
-      </w:r>
-      <w:r>
-        <w:rPr>
-          <w:sz w:val="28"/>
-          <w:szCs w:val="22"/>
-        </w:rPr>
-        <w:fldChar w:fldCharType="begin"/>
-      </w:r>
-      <w:r>
-        <w:rPr>
-          <w:sz w:val="28"/>
-          <w:szCs w:val="22"/>
-        </w:rPr>
-        <w:instrText xml:space="preserve"> PAGEREF _Toc26969061 \h </w:instrText>
-      </w:r>
-      <w:r>
-        <w:rPr>
-          <w:sz w:val="28"/>
-          <w:szCs w:val="22"/>
-        </w:rPr>
-      </w:r>
-      <w:r>
-        <w:rPr>
-          <w:sz w:val="28"/>
-          <w:szCs w:val="22"/>
-        </w:rPr>
-        <w:fldChar w:fldCharType="separate"/>
-      </w:r>
-      <w:r>
-        <w:rPr>
-          <w:sz w:val="28"/>
-          <w:szCs w:val="22"/>
-        </w:rPr>
-        <w:t>2</w:t>
-      </w:r>
-      <w:r>
-        <w:rPr>
-          <w:sz w:val="28"/>
-          <w:szCs w:val="22"/>
-        </w:rPr>
-        <w:fldChar w:fldCharType="end"/>
-      </w:r>
-    </w:p>
-    <w:p>
-      <w:pPr>
-        <w:pStyle w:val="TOC2"/>
-        <w:tabs>
-          <w:tab w:val="left" w:pos="720"/>
-        </w:tabs>
-        <w:rPr>
-          <w:noProof/>
-          <w:sz w:val="24"/>
-          <w:szCs w:val="22"/>
-        </w:rPr>
-      </w:pPr>
-      <w:r>
-        <w:rPr>
-          <w:noProof/>
-          <w:sz w:val="24"/>
-          <w:szCs w:val="22"/>
-        </w:rPr>
-        <w:t>2.1</w:t>
-      </w:r>
-      <w:r>
-        <w:rPr>
-          <w:noProof/>
-          <w:sz w:val="24"/>
-          <w:szCs w:val="22"/>
-        </w:rPr>
-        <w:tab/>
-        <w:t>Product Perspective</w:t>
-      </w:r>
-      <w:r>
-        <w:rPr>
-          <w:noProof/>
-          <w:sz w:val="24"/>
-          <w:szCs w:val="22"/>
-        </w:rPr>
-        <w:tab/>
-      </w:r>
-      <w:r>
-        <w:rPr>
-          <w:noProof/>
-          <w:sz w:val="24"/>
-          <w:szCs w:val="22"/>
-        </w:rPr>
-        <w:fldChar w:fldCharType="begin"/>
-      </w:r>
-      <w:r>
-        <w:rPr>
-          <w:noProof/>
-          <w:sz w:val="24"/>
-          <w:szCs w:val="22"/>
-        </w:rPr>
-        <w:instrText xml:space="preserve"> PAGEREF _Toc26969062 \h </w:instrText>
-      </w:r>
-      <w:r>
-        <w:rPr>
-          <w:noProof/>
-          <w:sz w:val="24"/>
-          <w:szCs w:val="22"/>
-        </w:rPr>
-      </w:r>
-      <w:r>
-        <w:rPr>
-          <w:noProof/>
-          <w:sz w:val="24"/>
-          <w:szCs w:val="22"/>
-        </w:rPr>
-        <w:fldChar w:fldCharType="separate"/>
-      </w:r>
-      <w:r>
-        <w:rPr>
-          <w:noProof/>
-          <w:sz w:val="24"/>
-          <w:szCs w:val="22"/>
-        </w:rPr>
-        <w:t>2</w:t>
-      </w:r>
-      <w:r>
-        <w:rPr>
-          <w:noProof/>
-          <w:sz w:val="24"/>
-          <w:szCs w:val="22"/>
-        </w:rPr>
-        <w:fldChar w:fldCharType="end"/>
-      </w:r>
-    </w:p>
-    <w:p>
-      <w:pPr>
-        <w:pStyle w:val="TOC2"/>
-        <w:tabs>
-          <w:tab w:val="left" w:pos="720"/>
-        </w:tabs>
-        <w:rPr>
-          <w:noProof/>
-          <w:sz w:val="24"/>
-          <w:szCs w:val="22"/>
-        </w:rPr>
-      </w:pPr>
-      <w:r>
-        <w:rPr>
-          <w:noProof/>
-          <w:sz w:val="24"/>
-          <w:szCs w:val="22"/>
-        </w:rPr>
-        <w:t>2.2</w:t>
-      </w:r>
-      <w:r>
-        <w:rPr>
-          <w:noProof/>
-          <w:sz w:val="24"/>
-          <w:szCs w:val="22"/>
-        </w:rPr>
-        <w:tab/>
-        <w:t>Product Features</w:t>
-      </w:r>
-      <w:r>
-        <w:rPr>
-          <w:noProof/>
-          <w:sz w:val="24"/>
-          <w:szCs w:val="22"/>
-        </w:rPr>
-        <w:tab/>
-      </w:r>
-      <w:r>
-        <w:rPr>
-          <w:noProof/>
-          <w:sz w:val="24"/>
-          <w:szCs w:val="22"/>
-        </w:rPr>
-        <w:fldChar w:fldCharType="begin"/>
-      </w:r>
-      <w:r>
-        <w:rPr>
-          <w:noProof/>
-          <w:sz w:val="24"/>
-          <w:szCs w:val="22"/>
-        </w:rPr>
-        <w:instrText xml:space="preserve"> PAGEREF _Toc26969063 \h </w:instrText>
-      </w:r>
-      <w:r>
-        <w:rPr>
-          <w:noProof/>
-          <w:sz w:val="24"/>
-          <w:szCs w:val="22"/>
-        </w:rPr>
-      </w:r>
-      <w:r>
-        <w:rPr>
-          <w:noProof/>
-          <w:sz w:val="24"/>
-          <w:szCs w:val="22"/>
-        </w:rPr>
-        <w:fldChar w:fldCharType="separate"/>
-      </w:r>
-      <w:r>
-        <w:rPr>
-          <w:noProof/>
-          <w:sz w:val="24"/>
-          <w:szCs w:val="22"/>
-        </w:rPr>
-        <w:t>2</w:t>
-      </w:r>
-      <w:r>
-        <w:rPr>
-          <w:noProof/>
-          <w:sz w:val="24"/>
-          <w:szCs w:val="22"/>
-        </w:rPr>
-        <w:fldChar w:fldCharType="end"/>
-      </w:r>
-    </w:p>
-    <w:p>
-      <w:pPr>
-        <w:pStyle w:val="TOC2"/>
-        <w:tabs>
-          <w:tab w:val="left" w:pos="720"/>
-        </w:tabs>
-        <w:rPr>
-          <w:noProof/>
-          <w:sz w:val="24"/>
-          <w:szCs w:val="22"/>
-        </w:rPr>
-      </w:pPr>
-      <w:r>
-        <w:rPr>
-          <w:noProof/>
-          <w:sz w:val="24"/>
-          <w:szCs w:val="22"/>
-        </w:rPr>
-        <w:t>2.3</w:t>
-      </w:r>
-      <w:r>
-        <w:rPr>
-          <w:noProof/>
-          <w:sz w:val="24"/>
-          <w:szCs w:val="22"/>
-        </w:rPr>
-        <w:tab/>
-        <w:t>User Classes and Characteristics</w:t>
-      </w:r>
-      <w:r>
-        <w:rPr>
-          <w:noProof/>
-          <w:sz w:val="24"/>
-          <w:szCs w:val="22"/>
-        </w:rPr>
-        <w:tab/>
-      </w:r>
-      <w:r>
-        <w:rPr>
-          <w:noProof/>
-          <w:sz w:val="24"/>
-          <w:szCs w:val="22"/>
-        </w:rPr>
-        <w:fldChar w:fldCharType="begin"/>
-      </w:r>
-      <w:r>
-        <w:rPr>
-          <w:noProof/>
-          <w:sz w:val="24"/>
-          <w:szCs w:val="22"/>
-        </w:rPr>
-        <w:instrText xml:space="preserve"> PAGEREF _Toc26969064 \h </w:instrText>
-      </w:r>
-      <w:r>
-        <w:rPr>
-          <w:noProof/>
-          <w:sz w:val="24"/>
-          <w:szCs w:val="22"/>
-        </w:rPr>
-      </w:r>
-      <w:r>
-        <w:rPr>
-          <w:noProof/>
-          <w:sz w:val="24"/>
-          <w:szCs w:val="22"/>
-        </w:rPr>
-        <w:fldChar w:fldCharType="separate"/>
-      </w:r>
-      <w:r>
-        <w:rPr>
-          <w:noProof/>
-          <w:sz w:val="24"/>
-          <w:szCs w:val="22"/>
-        </w:rPr>
-        <w:t>2</w:t>
-      </w:r>
-      <w:r>
-        <w:rPr>
-          <w:noProof/>
-          <w:sz w:val="24"/>
-          <w:szCs w:val="22"/>
-        </w:rPr>
-        <w:fldChar w:fldCharType="end"/>
-      </w:r>
-    </w:p>
-    <w:p>
-      <w:pPr>
-        <w:pStyle w:val="TOC2"/>
-        <w:tabs>
-          <w:tab w:val="left" w:pos="720"/>
-        </w:tabs>
-        <w:rPr>
-          <w:noProof/>
-          <w:sz w:val="24"/>
-          <w:szCs w:val="22"/>
-        </w:rPr>
-      </w:pPr>
-      <w:r>
-        <w:rPr>
-          <w:noProof/>
-          <w:sz w:val="24"/>
-          <w:szCs w:val="22"/>
-        </w:rPr>
-        <w:t>2.4</w:t>
-      </w:r>
-      <w:r>
-        <w:rPr>
-          <w:noProof/>
-          <w:sz w:val="24"/>
-          <w:szCs w:val="22"/>
-        </w:rPr>
-        <w:tab/>
-        <w:t>Operating Environment</w:t>
-      </w:r>
-      <w:r>
-        <w:rPr>
-          <w:noProof/>
-          <w:sz w:val="24"/>
-          <w:szCs w:val="22"/>
-        </w:rPr>
-        <w:tab/>
-      </w:r>
-      <w:r>
-        <w:rPr>
-          <w:noProof/>
-          <w:sz w:val="24"/>
-          <w:szCs w:val="22"/>
-        </w:rPr>
-        <w:fldChar w:fldCharType="begin"/>
-      </w:r>
-      <w:r>
-        <w:rPr>
-          <w:noProof/>
-          <w:sz w:val="24"/>
-          <w:szCs w:val="22"/>
-        </w:rPr>
-        <w:instrText xml:space="preserve"> PAGEREF _Toc26969065 \h </w:instrText>
-      </w:r>
-      <w:r>
-        <w:rPr>
-          <w:noProof/>
-          <w:sz w:val="24"/>
-          <w:szCs w:val="22"/>
-        </w:rPr>
-      </w:r>
-      <w:r>
-        <w:rPr>
-          <w:noProof/>
-          <w:sz w:val="24"/>
-          <w:szCs w:val="22"/>
-        </w:rPr>
-        <w:fldChar w:fldCharType="separate"/>
-      </w:r>
-      <w:r>
-        <w:rPr>
-          <w:noProof/>
-          <w:sz w:val="24"/>
-          <w:szCs w:val="22"/>
-        </w:rPr>
-        <w:t>2</w:t>
-      </w:r>
-      <w:r>
-        <w:rPr>
-          <w:noProof/>
-          <w:sz w:val="24"/>
-          <w:szCs w:val="22"/>
-        </w:rPr>
-        <w:fldChar w:fldCharType="end"/>
-      </w:r>
-    </w:p>
-    <w:p>
-      <w:pPr>
-        <w:pStyle w:val="TOC2"/>
-        <w:tabs>
-          <w:tab w:val="left" w:pos="720"/>
-        </w:tabs>
-        <w:rPr>
-          <w:noProof/>
-          <w:sz w:val="24"/>
-          <w:szCs w:val="22"/>
-        </w:rPr>
-      </w:pPr>
-      <w:r>
-        <w:rPr>
-          <w:noProof/>
-          <w:sz w:val="24"/>
-          <w:szCs w:val="22"/>
-        </w:rPr>
-        <w:t>2.5</w:t>
-      </w:r>
-      <w:r>
-        <w:rPr>
-          <w:noProof/>
-          <w:sz w:val="24"/>
-          <w:szCs w:val="22"/>
-        </w:rPr>
-        <w:tab/>
-        <w:t>Design and Implementation Constraints</w:t>
-      </w:r>
-      <w:r>
-        <w:rPr>
-          <w:noProof/>
-          <w:sz w:val="24"/>
-          <w:szCs w:val="22"/>
-        </w:rPr>
-        <w:tab/>
-      </w:r>
-      <w:r>
-        <w:rPr>
-          <w:noProof/>
-          <w:sz w:val="24"/>
-          <w:szCs w:val="22"/>
-        </w:rPr>
-        <w:fldChar w:fldCharType="begin"/>
-      </w:r>
-      <w:r>
-        <w:rPr>
-          <w:noProof/>
-          <w:sz w:val="24"/>
-          <w:szCs w:val="22"/>
-        </w:rPr>
-        <w:instrText xml:space="preserve"> PAGEREF _Toc26969066 \h </w:instrText>
-      </w:r>
-      <w:r>
-        <w:rPr>
-          <w:noProof/>
-          <w:sz w:val="24"/>
-          <w:szCs w:val="22"/>
-        </w:rPr>
-      </w:r>
-      <w:r>
-        <w:rPr>
-          <w:noProof/>
-          <w:sz w:val="24"/>
-          <w:szCs w:val="22"/>
-        </w:rPr>
-        <w:fldChar w:fldCharType="separate"/>
-      </w:r>
-      <w:r>
-        <w:rPr>
-          <w:noProof/>
-          <w:sz w:val="24"/>
-          <w:szCs w:val="22"/>
-        </w:rPr>
-        <w:t>2</w:t>
-      </w:r>
-      <w:r>
-        <w:rPr>
-          <w:noProof/>
-          <w:sz w:val="24"/>
-          <w:szCs w:val="22"/>
-        </w:rPr>
-        <w:fldChar w:fldCharType="end"/>
-      </w:r>
-    </w:p>
-    <w:p>
-      <w:pPr>
-        <w:pStyle w:val="TOC2"/>
-        <w:tabs>
-          <w:tab w:val="left" w:pos="720"/>
-        </w:tabs>
-        <w:rPr>
-          <w:noProof/>
-          <w:sz w:val="24"/>
-          <w:szCs w:val="22"/>
-        </w:rPr>
-      </w:pPr>
-      <w:r>
-        <w:rPr>
-          <w:noProof/>
-          <w:sz w:val="24"/>
-          <w:szCs w:val="22"/>
-        </w:rPr>
-        <w:t>2.6</w:t>
-      </w:r>
-      <w:r>
-        <w:rPr>
-          <w:noProof/>
-          <w:sz w:val="24"/>
-          <w:szCs w:val="22"/>
-        </w:rPr>
-        <w:tab/>
-        <w:t>User Documentation</w:t>
-      </w:r>
-      <w:r>
-        <w:rPr>
-          <w:noProof/>
-          <w:sz w:val="24"/>
-          <w:szCs w:val="22"/>
-        </w:rPr>
-        <w:tab/>
-      </w:r>
-      <w:r>
-        <w:rPr>
-          <w:noProof/>
-          <w:sz w:val="24"/>
-          <w:szCs w:val="22"/>
-        </w:rPr>
-        <w:fldChar w:fldCharType="begin"/>
-      </w:r>
-      <w:r>
-        <w:rPr>
-          <w:noProof/>
-          <w:sz w:val="24"/>
-          <w:szCs w:val="22"/>
-        </w:rPr>
-        <w:instrText xml:space="preserve"> PAGEREF _Toc26969067 \h </w:instrText>
-      </w:r>
-      <w:r>
-        <w:rPr>
-          <w:noProof/>
-          <w:sz w:val="24"/>
-          <w:szCs w:val="22"/>
-        </w:rPr>
-      </w:r>
-      <w:r>
-        <w:rPr>
-          <w:noProof/>
-          <w:sz w:val="24"/>
-          <w:szCs w:val="22"/>
-        </w:rPr>
-        <w:fldChar w:fldCharType="separate"/>
-      </w:r>
-      <w:r>
-        <w:rPr>
-          <w:noProof/>
-          <w:sz w:val="24"/>
-          <w:szCs w:val="22"/>
-        </w:rPr>
-        <w:t>2</w:t>
-      </w:r>
-      <w:r>
-        <w:rPr>
-          <w:noProof/>
-          <w:sz w:val="24"/>
-          <w:szCs w:val="22"/>
-        </w:rPr>
-        <w:fldChar w:fldCharType="end"/>
-      </w:r>
-    </w:p>
-    <w:p>
-      <w:pPr>
-        <w:pStyle w:val="TOC2"/>
-        <w:tabs>
-          <w:tab w:val="left" w:pos="720"/>
-        </w:tabs>
-        <w:rPr>
-          <w:noProof/>
-          <w:sz w:val="24"/>
-          <w:szCs w:val="22"/>
-        </w:rPr>
-      </w:pPr>
-      <w:r>
-        <w:rPr>
-          <w:noProof/>
-          <w:sz w:val="24"/>
-          <w:szCs w:val="22"/>
-        </w:rPr>
-        <w:t>2.7</w:t>
-      </w:r>
-      <w:r>
-        <w:rPr>
-          <w:noProof/>
-          <w:sz w:val="24"/>
-          <w:szCs w:val="22"/>
-        </w:rPr>
-        <w:tab/>
-        <w:t>Assumptions and Dependencies</w:t>
-      </w:r>
-      <w:r>
-        <w:rPr>
-          <w:noProof/>
-          <w:sz w:val="24"/>
-          <w:szCs w:val="22"/>
-        </w:rPr>
-        <w:tab/>
-      </w:r>
-      <w:r>
-        <w:rPr>
-          <w:noProof/>
-          <w:sz w:val="24"/>
-          <w:szCs w:val="22"/>
-        </w:rPr>
-        <w:fldChar w:fldCharType="begin"/>
-      </w:r>
-      <w:r>
-        <w:rPr>
-          <w:noProof/>
-          <w:sz w:val="24"/>
-          <w:szCs w:val="22"/>
-        </w:rPr>
-        <w:instrText xml:space="preserve"> PAGEREF _Toc26969068 \h </w:instrText>
-      </w:r>
-      <w:r>
-        <w:rPr>
-          <w:noProof/>
-          <w:sz w:val="24"/>
-          <w:szCs w:val="22"/>
-        </w:rPr>
-      </w:r>
-      <w:r>
-        <w:rPr>
-          <w:noProof/>
-          <w:sz w:val="24"/>
-          <w:szCs w:val="22"/>
-        </w:rPr>
-        <w:fldChar w:fldCharType="separate"/>
-      </w:r>
-      <w:r>
-        <w:rPr>
-          <w:noProof/>
-          <w:sz w:val="24"/>
-          <w:szCs w:val="22"/>
-        </w:rPr>
-        <w:t>3</w:t>
-      </w:r>
-      <w:r>
-        <w:rPr>
-          <w:noProof/>
-          <w:sz w:val="24"/>
-          <w:szCs w:val="22"/>
-        </w:rPr>
-        <w:fldChar w:fldCharType="end"/>
-      </w:r>
-    </w:p>
-    <w:p>
-      <w:pPr>
-        <w:pStyle w:val="TOC1"/>
-        <w:rPr>
-          <w:sz w:val="28"/>
-          <w:szCs w:val="22"/>
-        </w:rPr>
-      </w:pPr>
-      <w:r>
-        <w:rPr>
-          <w:sz w:val="28"/>
-          <w:szCs w:val="22"/>
-        </w:rPr>
-        <w:t>3.</w:t>
-      </w:r>
-      <w:r>
-        <w:rPr>
-          <w:sz w:val="28"/>
-          <w:szCs w:val="22"/>
-        </w:rPr>
-        <w:tab/>
-        <w:t>System Features</w:t>
-      </w:r>
-      <w:r>
-        <w:rPr>
-          <w:sz w:val="28"/>
-          <w:szCs w:val="22"/>
-        </w:rPr>
-        <w:tab/>
-      </w:r>
-      <w:r>
-        <w:rPr>
-          <w:sz w:val="28"/>
-          <w:szCs w:val="22"/>
-        </w:rPr>
-        <w:fldChar w:fldCharType="begin"/>
-      </w:r>
-      <w:r>
-        <w:rPr>
-          <w:sz w:val="28"/>
-          <w:szCs w:val="22"/>
-        </w:rPr>
-        <w:instrText xml:space="preserve"> PAGEREF _Toc26969069 \h </w:instrText>
-      </w:r>
-      <w:r>
-        <w:rPr>
-          <w:sz w:val="28"/>
-          <w:szCs w:val="22"/>
-        </w:rPr>
-      </w:r>
-      <w:r>
-        <w:rPr>
-          <w:sz w:val="28"/>
-          <w:szCs w:val="22"/>
-        </w:rPr>
-        <w:fldChar w:fldCharType="separate"/>
-      </w:r>
-      <w:r>
-        <w:rPr>
-          <w:sz w:val="28"/>
-          <w:szCs w:val="22"/>
-        </w:rPr>
-        <w:t>3</w:t>
-      </w:r>
-      <w:r>
-        <w:rPr>
-          <w:sz w:val="28"/>
-          <w:szCs w:val="22"/>
-        </w:rPr>
-        <w:fldChar w:fldCharType="end"/>
-      </w:r>
-    </w:p>
-    <w:p>
-      <w:pPr>
-        <w:pStyle w:val="TOC2"/>
-        <w:tabs>
-          <w:tab w:val="left" w:pos="720"/>
-        </w:tabs>
-        <w:rPr>
-          <w:noProof/>
-          <w:sz w:val="24"/>
-          <w:szCs w:val="22"/>
-        </w:rPr>
-      </w:pPr>
-      <w:r>
-        <w:rPr>
-          <w:noProof/>
-          <w:sz w:val="24"/>
-          <w:szCs w:val="22"/>
-        </w:rPr>
-        <w:t>3.1</w:t>
-      </w:r>
-      <w:r>
-        <w:rPr>
-          <w:noProof/>
-          <w:sz w:val="24"/>
-          <w:szCs w:val="22"/>
-        </w:rPr>
-        <w:tab/>
-        <w:t>Social Interaction</w:t>
-      </w:r>
-      <w:r>
-        <w:rPr>
-          <w:noProof/>
-          <w:sz w:val="24"/>
-          <w:szCs w:val="22"/>
-        </w:rPr>
-        <w:tab/>
-      </w:r>
-      <w:r>
-        <w:rPr>
-          <w:noProof/>
-          <w:sz w:val="24"/>
-          <w:szCs w:val="22"/>
-        </w:rPr>
-        <w:fldChar w:fldCharType="begin"/>
-      </w:r>
-      <w:r>
-        <w:rPr>
-          <w:noProof/>
-          <w:sz w:val="24"/>
-          <w:szCs w:val="22"/>
-        </w:rPr>
-        <w:instrText xml:space="preserve"> PAGEREF _Toc26969070 \h </w:instrText>
-      </w:r>
-      <w:r>
-        <w:rPr>
-          <w:noProof/>
-          <w:sz w:val="24"/>
-          <w:szCs w:val="22"/>
-        </w:rPr>
-      </w:r>
-      <w:r>
-        <w:rPr>
-          <w:noProof/>
-          <w:sz w:val="24"/>
-          <w:szCs w:val="22"/>
-        </w:rPr>
-        <w:fldChar w:fldCharType="separate"/>
-      </w:r>
-      <w:r>
-        <w:rPr>
-          <w:noProof/>
-          <w:sz w:val="24"/>
-          <w:szCs w:val="22"/>
-        </w:rPr>
-        <w:t>3</w:t>
-      </w:r>
-      <w:r>
-        <w:rPr>
-          <w:noProof/>
-          <w:sz w:val="24"/>
-          <w:szCs w:val="22"/>
-        </w:rPr>
-        <w:fldChar w:fldCharType="end"/>
-      </w:r>
-    </w:p>
-    <w:p>
-      <w:pPr>
-        <w:pStyle w:val="TOC2"/>
-        <w:tabs>
-          <w:tab w:val="left" w:pos="720"/>
-        </w:tabs>
-        <w:rPr>
-          <w:noProof/>
-          <w:sz w:val="24"/>
-          <w:szCs w:val="22"/>
-        </w:rPr>
-      </w:pPr>
-      <w:r>
-        <w:rPr>
-          <w:noProof/>
-          <w:sz w:val="24"/>
-          <w:szCs w:val="22"/>
-        </w:rPr>
-        <w:t>3.2</w:t>
-      </w:r>
-      <w:r>
-        <w:rPr>
-          <w:noProof/>
-          <w:sz w:val="24"/>
-          <w:szCs w:val="22"/>
-        </w:rPr>
-        <w:tab/>
-      </w:r>
-      <w:r>
-        <w:rPr>
-          <w:noProof/>
-          <w:sz w:val="24"/>
-          <w:szCs w:val="22"/>
-        </w:rPr>
-        <w:tab/>
-      </w:r>
-      <w:r>
-        <w:rPr>
-          <w:noProof/>
-          <w:sz w:val="24"/>
-          <w:szCs w:val="22"/>
-        </w:rPr>
-        <w:fldChar w:fldCharType="begin"/>
-      </w:r>
-      <w:r>
-        <w:rPr>
-          <w:noProof/>
-          <w:sz w:val="24"/>
-          <w:szCs w:val="22"/>
-        </w:rPr>
-        <w:instrText xml:space="preserve"> PAGEREF _Toc26969071 \h </w:instrText>
-      </w:r>
-      <w:r>
-        <w:rPr>
-          <w:noProof/>
-          <w:sz w:val="24"/>
-          <w:szCs w:val="22"/>
-        </w:rPr>
-      </w:r>
-      <w:r>
-        <w:rPr>
-          <w:noProof/>
-          <w:sz w:val="24"/>
-          <w:szCs w:val="22"/>
-        </w:rPr>
-        <w:fldChar w:fldCharType="separate"/>
-      </w:r>
-      <w:r>
-        <w:rPr>
-          <w:noProof/>
-          <w:sz w:val="24"/>
-          <w:szCs w:val="22"/>
-        </w:rPr>
-        <w:t>4</w:t>
-      </w:r>
-      <w:r>
-        <w:rPr>
-          <w:noProof/>
-          <w:sz w:val="24"/>
-          <w:szCs w:val="22"/>
-        </w:rPr>
-        <w:fldChar w:fldCharType="end"/>
-      </w:r>
-    </w:p>
-    <w:p>
-      <w:pPr>
-        <w:pStyle w:val="TOC1"/>
-        <w:rPr>
-          <w:sz w:val="28"/>
-          <w:szCs w:val="22"/>
-        </w:rPr>
-      </w:pPr>
-      <w:r>
-        <w:rPr>
-          <w:sz w:val="28"/>
-          <w:szCs w:val="22"/>
-        </w:rPr>
-        <w:t>4.</w:t>
-      </w:r>
-      <w:r>
-        <w:rPr>
-          <w:sz w:val="28"/>
-          <w:szCs w:val="22"/>
-        </w:rPr>
-        <w:tab/>
-        <w:t>External Interface Requirements</w:t>
-      </w:r>
-      <w:r>
-        <w:rPr>
-          <w:sz w:val="28"/>
-          <w:szCs w:val="22"/>
-        </w:rPr>
-        <w:tab/>
-      </w:r>
-      <w:r>
-        <w:rPr>
-          <w:sz w:val="28"/>
-          <w:szCs w:val="22"/>
-        </w:rPr>
-        <w:fldChar w:fldCharType="begin"/>
-      </w:r>
-      <w:r>
-        <w:rPr>
-          <w:sz w:val="28"/>
-          <w:szCs w:val="22"/>
-        </w:rPr>
-        <w:instrText xml:space="preserve"> PAGEREF _Toc26969072 \h </w:instrText>
-      </w:r>
-      <w:r>
-        <w:rPr>
-          <w:sz w:val="28"/>
-          <w:szCs w:val="22"/>
-        </w:rPr>
-      </w:r>
-      <w:r>
-        <w:rPr>
-          <w:sz w:val="28"/>
-          <w:szCs w:val="22"/>
-        </w:rPr>
-        <w:fldChar w:fldCharType="separate"/>
-      </w:r>
-      <w:r>
-        <w:rPr>
-          <w:sz w:val="28"/>
-          <w:szCs w:val="22"/>
-        </w:rPr>
-        <w:t>4</w:t>
-      </w:r>
-      <w:r>
-        <w:rPr>
-          <w:sz w:val="28"/>
-          <w:szCs w:val="22"/>
-        </w:rPr>
-        <w:fldChar w:fldCharType="end"/>
-      </w:r>
-    </w:p>
-    <w:p>
-      <w:pPr>
-        <w:pStyle w:val="TOC2"/>
-        <w:tabs>
-          <w:tab w:val="left" w:pos="720"/>
-        </w:tabs>
-        <w:rPr>
-          <w:noProof/>
-          <w:sz w:val="24"/>
-          <w:szCs w:val="22"/>
-        </w:rPr>
-      </w:pPr>
-      <w:r>
-        <w:rPr>
-          <w:noProof/>
-          <w:sz w:val="24"/>
-          <w:szCs w:val="22"/>
-        </w:rPr>
-        <w:t>4.1</w:t>
-      </w:r>
-      <w:r>
-        <w:rPr>
-          <w:noProof/>
-          <w:sz w:val="24"/>
-          <w:szCs w:val="22"/>
-        </w:rPr>
-        <w:tab/>
-        <w:t>User Interfaces</w:t>
-      </w:r>
-      <w:r>
-        <w:rPr>
-          <w:noProof/>
-          <w:sz w:val="24"/>
-          <w:szCs w:val="22"/>
-        </w:rPr>
-        <w:tab/>
-      </w:r>
-      <w:r>
-        <w:rPr>
-          <w:noProof/>
-          <w:sz w:val="24"/>
-          <w:szCs w:val="22"/>
-        </w:rPr>
-        <w:fldChar w:fldCharType="begin"/>
-      </w:r>
-      <w:r>
-        <w:rPr>
-          <w:noProof/>
-          <w:sz w:val="24"/>
-          <w:szCs w:val="22"/>
-        </w:rPr>
-        <w:instrText xml:space="preserve"> PAGEREF _Toc26969073 \h </w:instrText>
-      </w:r>
-      <w:r>
-        <w:rPr>
-          <w:noProof/>
-          <w:sz w:val="24"/>
-          <w:szCs w:val="22"/>
-        </w:rPr>
-      </w:r>
-      <w:r>
-        <w:rPr>
-          <w:noProof/>
-          <w:sz w:val="24"/>
-          <w:szCs w:val="22"/>
-        </w:rPr>
-        <w:fldChar w:fldCharType="separate"/>
-      </w:r>
-      <w:r>
-        <w:rPr>
-          <w:noProof/>
-          <w:sz w:val="24"/>
-          <w:szCs w:val="22"/>
-        </w:rPr>
-        <w:t>4</w:t>
-      </w:r>
-      <w:r>
-        <w:rPr>
-          <w:noProof/>
-          <w:sz w:val="24"/>
-          <w:szCs w:val="22"/>
-        </w:rPr>
-        <w:fldChar w:fldCharType="end"/>
-      </w:r>
-    </w:p>
-    <w:p>
-      <w:pPr>
-        <w:pStyle w:val="TOC2"/>
-        <w:tabs>
-          <w:tab w:val="left" w:pos="720"/>
-        </w:tabs>
-        <w:rPr>
-          <w:noProof/>
-          <w:sz w:val="24"/>
-          <w:szCs w:val="22"/>
-        </w:rPr>
-      </w:pPr>
-      <w:r>
-        <w:rPr>
-          <w:noProof/>
-          <w:sz w:val="24"/>
-          <w:szCs w:val="22"/>
-        </w:rPr>
-        <w:t>4.2</w:t>
-      </w:r>
-      <w:r>
-        <w:rPr>
-          <w:noProof/>
-          <w:sz w:val="24"/>
-          <w:szCs w:val="22"/>
-        </w:rPr>
-        <w:tab/>
-        <w:t>Hardware Interfaces</w:t>
-      </w:r>
-      <w:r>
-        <w:rPr>
-          <w:noProof/>
-          <w:sz w:val="24"/>
-          <w:szCs w:val="22"/>
-        </w:rPr>
-        <w:tab/>
-      </w:r>
-      <w:r>
-        <w:rPr>
-          <w:noProof/>
-          <w:sz w:val="24"/>
-          <w:szCs w:val="22"/>
-        </w:rPr>
-        <w:fldChar w:fldCharType="begin"/>
-      </w:r>
-      <w:r>
-        <w:rPr>
-          <w:noProof/>
-          <w:sz w:val="24"/>
-          <w:szCs w:val="22"/>
-        </w:rPr>
-        <w:instrText xml:space="preserve"> PAGEREF _Toc26969074 \h </w:instrText>
-      </w:r>
-      <w:r>
-        <w:rPr>
-          <w:noProof/>
-          <w:sz w:val="24"/>
-          <w:szCs w:val="22"/>
-        </w:rPr>
-      </w:r>
-      <w:r>
-        <w:rPr>
-          <w:noProof/>
-          <w:sz w:val="24"/>
-          <w:szCs w:val="22"/>
-        </w:rPr>
-        <w:fldChar w:fldCharType="separate"/>
-      </w:r>
-      <w:r>
-        <w:rPr>
-          <w:noProof/>
-          <w:sz w:val="24"/>
-          <w:szCs w:val="22"/>
-        </w:rPr>
-        <w:t>4</w:t>
-      </w:r>
-      <w:r>
-        <w:rPr>
-          <w:noProof/>
-          <w:sz w:val="24"/>
-          <w:szCs w:val="22"/>
-        </w:rPr>
-        <w:fldChar w:fldCharType="end"/>
-      </w:r>
-    </w:p>
-    <w:p>
-      <w:pPr>
-        <w:pStyle w:val="TOC2"/>
-        <w:tabs>
-          <w:tab w:val="left" w:pos="720"/>
-        </w:tabs>
-        <w:rPr>
-          <w:noProof/>
-          <w:sz w:val="24"/>
-          <w:szCs w:val="22"/>
-        </w:rPr>
-      </w:pPr>
-      <w:r>
-        <w:rPr>
-          <w:noProof/>
-          <w:sz w:val="24"/>
-          <w:szCs w:val="22"/>
-        </w:rPr>
-        <w:t>4.3</w:t>
-      </w:r>
-      <w:r>
-        <w:rPr>
-          <w:noProof/>
-          <w:sz w:val="24"/>
-          <w:szCs w:val="22"/>
-        </w:rPr>
-        <w:tab/>
-        <w:t>Software Interfaces</w:t>
-      </w:r>
-      <w:r>
-        <w:rPr>
-          <w:noProof/>
-          <w:sz w:val="24"/>
-          <w:szCs w:val="22"/>
-        </w:rPr>
-        <w:tab/>
-      </w:r>
-      <w:r>
-        <w:rPr>
-          <w:noProof/>
-          <w:sz w:val="24"/>
-          <w:szCs w:val="22"/>
-        </w:rPr>
-        <w:fldChar w:fldCharType="begin"/>
-      </w:r>
-      <w:r>
-        <w:rPr>
-          <w:noProof/>
-          <w:sz w:val="24"/>
-          <w:szCs w:val="22"/>
-        </w:rPr>
-        <w:instrText xml:space="preserve"> PAGEREF _Toc26969075 \h </w:instrText>
-      </w:r>
-      <w:r>
-        <w:rPr>
-          <w:noProof/>
-          <w:sz w:val="24"/>
-          <w:szCs w:val="22"/>
-        </w:rPr>
-      </w:r>
-      <w:r>
-        <w:rPr>
-          <w:noProof/>
-          <w:sz w:val="24"/>
-          <w:szCs w:val="22"/>
-        </w:rPr>
-        <w:fldChar w:fldCharType="separate"/>
-      </w:r>
-      <w:r>
-        <w:rPr>
-          <w:noProof/>
-          <w:sz w:val="24"/>
-          <w:szCs w:val="22"/>
-        </w:rPr>
-        <w:t>4</w:t>
-      </w:r>
-      <w:r>
-        <w:rPr>
-          <w:noProof/>
-          <w:sz w:val="24"/>
-          <w:szCs w:val="22"/>
-        </w:rPr>
-        <w:fldChar w:fldCharType="end"/>
-      </w:r>
-    </w:p>
-    <w:p>
-      <w:pPr>
-        <w:pStyle w:val="TOC2"/>
-        <w:tabs>
-          <w:tab w:val="left" w:pos="720"/>
-        </w:tabs>
-        <w:rPr>
-          <w:noProof/>
-          <w:sz w:val="24"/>
-          <w:szCs w:val="22"/>
-        </w:rPr>
-      </w:pPr>
-      <w:r>
-        <w:rPr>
-          <w:noProof/>
-          <w:sz w:val="24"/>
-          <w:szCs w:val="22"/>
-        </w:rPr>
-        <w:t>4.4</w:t>
-      </w:r>
-      <w:r>
-        <w:rPr>
-          <w:noProof/>
-          <w:sz w:val="24"/>
-          <w:szCs w:val="22"/>
-        </w:rPr>
-        <w:tab/>
-        <w:t>Communications Interfaces</w:t>
-      </w:r>
-      <w:r>
-        <w:rPr>
-          <w:noProof/>
-          <w:sz w:val="24"/>
-          <w:szCs w:val="22"/>
-        </w:rPr>
-        <w:tab/>
-      </w:r>
-      <w:r>
-        <w:rPr>
-          <w:noProof/>
-          <w:sz w:val="24"/>
-          <w:szCs w:val="22"/>
-        </w:rPr>
-        <w:fldChar w:fldCharType="begin"/>
-      </w:r>
-      <w:r>
-        <w:rPr>
-          <w:noProof/>
-          <w:sz w:val="24"/>
-          <w:szCs w:val="22"/>
-        </w:rPr>
-        <w:instrText xml:space="preserve"> PAGEREF _Toc26969076 \h </w:instrText>
-      </w:r>
-      <w:r>
-        <w:rPr>
-          <w:noProof/>
-          <w:sz w:val="24"/>
-          <w:szCs w:val="22"/>
-        </w:rPr>
-      </w:r>
-      <w:r>
-        <w:rPr>
-          <w:noProof/>
-          <w:sz w:val="24"/>
-          <w:szCs w:val="22"/>
-        </w:rPr>
-        <w:fldChar w:fldCharType="separate"/>
-      </w:r>
-      <w:r>
-        <w:rPr>
-          <w:noProof/>
-          <w:sz w:val="24"/>
-          <w:szCs w:val="22"/>
-        </w:rPr>
-        <w:t>4</w:t>
-      </w:r>
-      <w:r>
-        <w:rPr>
-          <w:noProof/>
-          <w:sz w:val="24"/>
-          <w:szCs w:val="22"/>
-        </w:rPr>
-        <w:fldChar w:fldCharType="end"/>
-      </w:r>
-    </w:p>
-    <w:p>
-      <w:pPr>
-        <w:pStyle w:val="TOC1"/>
-        <w:rPr>
-          <w:sz w:val="28"/>
-          <w:szCs w:val="22"/>
-        </w:rPr>
-      </w:pPr>
-      <w:r>
-        <w:rPr>
-          <w:sz w:val="28"/>
-          <w:szCs w:val="22"/>
-        </w:rPr>
-        <w:t>5.</w:t>
-      </w:r>
-      <w:r>
-        <w:rPr>
-          <w:sz w:val="28"/>
-          <w:szCs w:val="22"/>
-        </w:rPr>
-        <w:tab/>
-        <w:t>Other Nonfunctional Requirements</w:t>
-      </w:r>
-      <w:r>
-        <w:rPr>
-          <w:sz w:val="28"/>
-          <w:szCs w:val="22"/>
-        </w:rPr>
-        <w:tab/>
-      </w:r>
-      <w:r>
-        <w:rPr>
-          <w:sz w:val="28"/>
-          <w:szCs w:val="22"/>
-        </w:rPr>
-        <w:fldChar w:fldCharType="begin"/>
-      </w:r>
-      <w:r>
-        <w:rPr>
-          <w:sz w:val="28"/>
-          <w:szCs w:val="22"/>
-        </w:rPr>
-        <w:instrText xml:space="preserve"> PAGEREF _Toc26969077 \h </w:instrText>
-      </w:r>
-      <w:r>
-        <w:rPr>
-          <w:sz w:val="28"/>
-          <w:szCs w:val="22"/>
-        </w:rPr>
-      </w:r>
-      <w:r>
-        <w:rPr>
-          <w:sz w:val="28"/>
-          <w:szCs w:val="22"/>
-        </w:rPr>
-        <w:fldChar w:fldCharType="separate"/>
-      </w:r>
-      <w:r>
-        <w:rPr>
-          <w:sz w:val="28"/>
-          <w:szCs w:val="22"/>
-        </w:rPr>
-        <w:t>5</w:t>
-      </w:r>
-      <w:r>
-        <w:rPr>
-          <w:sz w:val="28"/>
-          <w:szCs w:val="22"/>
-        </w:rPr>
-        <w:fldChar w:fldCharType="end"/>
-      </w:r>
-    </w:p>
-    <w:p>
-      <w:pPr>
-        <w:pStyle w:val="TOC2"/>
-        <w:tabs>
-          <w:tab w:val="left" w:pos="720"/>
-        </w:tabs>
-        <w:rPr>
-          <w:noProof/>
-          <w:sz w:val="24"/>
-          <w:szCs w:val="22"/>
-        </w:rPr>
-      </w:pPr>
-      <w:r>
-        <w:rPr>
-          <w:noProof/>
-          <w:sz w:val="24"/>
-          <w:szCs w:val="22"/>
-        </w:rPr>
-        <w:t>5.1</w:t>
-      </w:r>
-      <w:r>
-        <w:rPr>
-          <w:noProof/>
-          <w:sz w:val="24"/>
-          <w:szCs w:val="22"/>
-        </w:rPr>
-        <w:tab/>
-        <w:t>Performance Requirements</w:t>
-      </w:r>
-      <w:r>
-        <w:rPr>
-          <w:noProof/>
-          <w:sz w:val="24"/>
-          <w:szCs w:val="22"/>
-        </w:rPr>
-        <w:tab/>
-      </w:r>
-      <w:r>
-        <w:rPr>
-          <w:noProof/>
-          <w:sz w:val="24"/>
-          <w:szCs w:val="22"/>
-        </w:rPr>
-        <w:fldChar w:fldCharType="begin"/>
-      </w:r>
-      <w:r>
-        <w:rPr>
-          <w:noProof/>
-          <w:sz w:val="24"/>
-          <w:szCs w:val="22"/>
-        </w:rPr>
-        <w:instrText xml:space="preserve"> PAGEREF _Toc26969078 \h </w:instrText>
-      </w:r>
-      <w:r>
-        <w:rPr>
-          <w:noProof/>
-          <w:sz w:val="24"/>
-          <w:szCs w:val="22"/>
-        </w:rPr>
-      </w:r>
-      <w:r>
-        <w:rPr>
-          <w:noProof/>
-          <w:sz w:val="24"/>
-          <w:szCs w:val="22"/>
-        </w:rPr>
-        <w:fldChar w:fldCharType="separate"/>
-      </w:r>
-      <w:r>
-        <w:rPr>
-          <w:noProof/>
-          <w:sz w:val="24"/>
-          <w:szCs w:val="22"/>
-        </w:rPr>
-        <w:t>5</w:t>
-      </w:r>
-      <w:r>
-        <w:rPr>
-          <w:noProof/>
-          <w:sz w:val="24"/>
-          <w:szCs w:val="22"/>
-        </w:rPr>
-        <w:fldChar w:fldCharType="end"/>
-      </w:r>
-    </w:p>
-    <w:p>
-      <w:pPr>
-        <w:pStyle w:val="TOC2"/>
-        <w:tabs>
-          <w:tab w:val="left" w:pos="720"/>
-        </w:tabs>
-        <w:rPr>
-          <w:noProof/>
-          <w:sz w:val="24"/>
-          <w:szCs w:val="22"/>
-        </w:rPr>
-      </w:pPr>
-      <w:r>
-        <w:rPr>
-          <w:noProof/>
-          <w:sz w:val="24"/>
-          <w:szCs w:val="22"/>
-        </w:rPr>
-        <w:t>5.2</w:t>
-      </w:r>
-      <w:r>
-        <w:rPr>
-          <w:noProof/>
-          <w:sz w:val="24"/>
-          <w:szCs w:val="22"/>
-        </w:rPr>
-        <w:tab/>
-        <w:t>Safety Requirements</w:t>
-      </w:r>
-      <w:r>
-        <w:rPr>
-          <w:noProof/>
-          <w:sz w:val="24"/>
-          <w:szCs w:val="22"/>
-        </w:rPr>
-        <w:tab/>
-      </w:r>
-      <w:r>
-        <w:rPr>
-          <w:noProof/>
-          <w:sz w:val="24"/>
-          <w:szCs w:val="22"/>
-        </w:rPr>
-        <w:fldChar w:fldCharType="begin"/>
-      </w:r>
-      <w:r>
-        <w:rPr>
-          <w:noProof/>
-          <w:sz w:val="24"/>
-          <w:szCs w:val="22"/>
-        </w:rPr>
-        <w:instrText xml:space="preserve"> PAGEREF _Toc26969079 \h </w:instrText>
-      </w:r>
-      <w:r>
-        <w:rPr>
-          <w:noProof/>
-          <w:sz w:val="24"/>
-          <w:szCs w:val="22"/>
-        </w:rPr>
-      </w:r>
-      <w:r>
-        <w:rPr>
-          <w:noProof/>
-          <w:sz w:val="24"/>
-          <w:szCs w:val="22"/>
-        </w:rPr>
-        <w:fldChar w:fldCharType="separate"/>
-      </w:r>
-      <w:r>
-        <w:rPr>
-          <w:noProof/>
-          <w:sz w:val="24"/>
-          <w:szCs w:val="22"/>
-        </w:rPr>
-        <w:t>5</w:t>
-      </w:r>
-      <w:r>
-        <w:rPr>
-          <w:noProof/>
-          <w:sz w:val="24"/>
-          <w:szCs w:val="22"/>
-        </w:rPr>
-        <w:fldChar w:fldCharType="end"/>
-      </w:r>
-    </w:p>
-    <w:p>
-      <w:pPr>
-        <w:pStyle w:val="TOC2"/>
-        <w:tabs>
-          <w:tab w:val="left" w:pos="720"/>
-        </w:tabs>
-        <w:rPr>
-          <w:noProof/>
-          <w:sz w:val="24"/>
-          <w:szCs w:val="22"/>
-        </w:rPr>
-      </w:pPr>
-      <w:r>
-        <w:rPr>
-          <w:noProof/>
-          <w:sz w:val="24"/>
-          <w:szCs w:val="22"/>
-        </w:rPr>
-        <w:t>5.3</w:t>
-      </w:r>
-      <w:r>
-        <w:rPr>
-          <w:noProof/>
-          <w:sz w:val="24"/>
-          <w:szCs w:val="22"/>
-        </w:rPr>
-        <w:tab/>
-        <w:t>Security Requirements</w:t>
-      </w:r>
-      <w:r>
-        <w:rPr>
-          <w:noProof/>
-          <w:sz w:val="24"/>
-          <w:szCs w:val="22"/>
-        </w:rPr>
-        <w:tab/>
-      </w:r>
-      <w:r>
-        <w:rPr>
-          <w:noProof/>
-          <w:sz w:val="24"/>
-          <w:szCs w:val="22"/>
-        </w:rPr>
-        <w:fldChar w:fldCharType="begin"/>
-      </w:r>
-      <w:r>
-        <w:rPr>
-          <w:noProof/>
-          <w:sz w:val="24"/>
-          <w:szCs w:val="22"/>
-        </w:rPr>
-        <w:instrText xml:space="preserve"> PAGEREF _Toc26969080 \h </w:instrText>
-      </w:r>
-      <w:r>
-        <w:rPr>
-          <w:noProof/>
-          <w:sz w:val="24"/>
-          <w:szCs w:val="22"/>
-        </w:rPr>
-      </w:r>
-      <w:r>
-        <w:rPr>
-          <w:noProof/>
-          <w:sz w:val="24"/>
-          <w:szCs w:val="22"/>
-        </w:rPr>
-        <w:fldChar w:fldCharType="separate"/>
-      </w:r>
-      <w:r>
-        <w:rPr>
-          <w:noProof/>
-          <w:sz w:val="24"/>
-          <w:szCs w:val="22"/>
-        </w:rPr>
-        <w:t>5</w:t>
-      </w:r>
-      <w:r>
-        <w:rPr>
-          <w:noProof/>
-          <w:sz w:val="24"/>
-          <w:szCs w:val="22"/>
-        </w:rPr>
-        <w:fldChar w:fldCharType="end"/>
-      </w:r>
-    </w:p>
-    <w:p>
-      <w:pPr>
-        <w:pStyle w:val="TOC2"/>
-        <w:tabs>
-          <w:tab w:val="left" w:pos="720"/>
-        </w:tabs>
-        <w:rPr>
-          <w:noProof/>
-          <w:sz w:val="24"/>
-          <w:szCs w:val="22"/>
-        </w:rPr>
-      </w:pPr>
-      <w:r>
-        <w:rPr>
-          <w:noProof/>
-          <w:sz w:val="24"/>
-          <w:szCs w:val="22"/>
-        </w:rPr>
-        <w:t>5.4</w:t>
-      </w:r>
-      <w:r>
-        <w:rPr>
-          <w:noProof/>
-          <w:sz w:val="24"/>
-          <w:szCs w:val="22"/>
-        </w:rPr>
-        <w:tab/>
-        <w:t>Software Quality Attributes</w:t>
-      </w:r>
-      <w:r>
-        <w:rPr>
-          <w:noProof/>
-          <w:sz w:val="24"/>
-          <w:szCs w:val="22"/>
-        </w:rPr>
-        <w:tab/>
-      </w:r>
-      <w:r>
-        <w:rPr>
-          <w:noProof/>
-          <w:sz w:val="24"/>
-          <w:szCs w:val="22"/>
-        </w:rPr>
-        <w:fldChar w:fldCharType="begin"/>
-      </w:r>
-      <w:r>
-        <w:rPr>
-          <w:noProof/>
-          <w:sz w:val="24"/>
-          <w:szCs w:val="22"/>
-        </w:rPr>
-        <w:instrText xml:space="preserve"> PAGEREF _Toc26969081 \h </w:instrText>
-      </w:r>
-      <w:r>
-        <w:rPr>
-          <w:noProof/>
-          <w:sz w:val="24"/>
-          <w:szCs w:val="22"/>
-        </w:rPr>
-      </w:r>
-      <w:r>
-        <w:rPr>
-          <w:noProof/>
-          <w:sz w:val="24"/>
-          <w:szCs w:val="22"/>
-        </w:rPr>
-        <w:fldChar w:fldCharType="separate"/>
-      </w:r>
-      <w:r>
-        <w:rPr>
-          <w:noProof/>
-          <w:sz w:val="24"/>
-          <w:szCs w:val="22"/>
-        </w:rPr>
-        <w:t>5</w:t>
-      </w:r>
-      <w:r>
-        <w:rPr>
-          <w:noProof/>
-          <w:sz w:val="24"/>
-          <w:szCs w:val="22"/>
-        </w:rPr>
-        <w:fldChar w:fldCharType="end"/>
-      </w:r>
-    </w:p>
-    <w:p>
-      <w:pPr>
-        <w:pStyle w:val="TOC1"/>
-        <w:rPr>
-          <w:sz w:val="28"/>
-          <w:szCs w:val="22"/>
-        </w:rPr>
-      </w:pPr>
-      <w:r>
-        <w:rPr>
-          <w:sz w:val="28"/>
-          <w:szCs w:val="22"/>
-        </w:rPr>
-        <w:t>6.</w:t>
-      </w:r>
-      <w:r>
-        <w:rPr>
-          <w:sz w:val="28"/>
-          <w:szCs w:val="22"/>
-        </w:rPr>
-        <w:tab/>
-        <w:t>Other Requirements</w:t>
-      </w:r>
-      <w:r>
-        <w:rPr>
-          <w:sz w:val="28"/>
-          <w:szCs w:val="22"/>
-        </w:rPr>
-        <w:tab/>
-      </w:r>
-      <w:r>
-        <w:rPr>
-          <w:sz w:val="28"/>
-          <w:szCs w:val="22"/>
-        </w:rPr>
-        <w:fldChar w:fldCharType="begin"/>
-      </w:r>
-      <w:r>
-        <w:rPr>
-          <w:sz w:val="28"/>
-          <w:szCs w:val="22"/>
-        </w:rPr>
-        <w:instrText xml:space="preserve"> PAGEREF _Toc26969082 \h </w:instrText>
-      </w:r>
-      <w:r>
-        <w:rPr>
-          <w:sz w:val="28"/>
-          <w:szCs w:val="22"/>
-        </w:rPr>
-      </w:r>
-      <w:r>
-        <w:rPr>
-          <w:sz w:val="28"/>
-          <w:szCs w:val="22"/>
-        </w:rPr>
-        <w:fldChar w:fldCharType="separate"/>
-      </w:r>
-      <w:r>
-        <w:rPr>
-          <w:sz w:val="28"/>
-          <w:szCs w:val="22"/>
-        </w:rPr>
-        <w:t>5</w:t>
-      </w:r>
-      <w:r>
-        <w:rPr>
-          <w:sz w:val="28"/>
-          <w:szCs w:val="22"/>
-        </w:rPr>
-        <w:fldChar w:fldCharType="end"/>
-      </w:r>
-    </w:p>
-    <w:p>
-      <w:pPr>
-        <w:pStyle w:val="TOC1"/>
-        <w:rPr>
-          <w:sz w:val="28"/>
-          <w:szCs w:val="22"/>
-        </w:rPr>
-      </w:pPr>
-      <w:r>
-        <w:rPr>
-          <w:sz w:val="28"/>
-          <w:szCs w:val="22"/>
-        </w:rPr>
-        <w:t>Appendix A: Glossary</w:t>
-      </w:r>
-      <w:r>
-        <w:rPr>
-          <w:sz w:val="28"/>
-          <w:szCs w:val="22"/>
-        </w:rPr>
-        <w:tab/>
-      </w:r>
-      <w:r>
-        <w:rPr>
-          <w:sz w:val="28"/>
-          <w:szCs w:val="22"/>
-        </w:rPr>
-        <w:fldChar w:fldCharType="begin"/>
-      </w:r>
-      <w:r>
-        <w:rPr>
-          <w:sz w:val="28"/>
-          <w:szCs w:val="22"/>
-        </w:rPr>
-        <w:instrText xml:space="preserve"> PAGEREF _Toc26969083 \h </w:instrText>
-      </w:r>
-      <w:r>
-        <w:rPr>
-          <w:sz w:val="28"/>
-          <w:szCs w:val="22"/>
-        </w:rPr>
-      </w:r>
-      <w:r>
-        <w:rPr>
-          <w:sz w:val="28"/>
-          <w:szCs w:val="22"/>
-        </w:rPr>
-        <w:fldChar w:fldCharType="separate"/>
-      </w:r>
-      <w:r>
-        <w:rPr>
-          <w:sz w:val="28"/>
-          <w:szCs w:val="22"/>
-        </w:rPr>
-        <w:t>5</w:t>
-      </w:r>
-      <w:r>
-        <w:rPr>
-          <w:sz w:val="28"/>
-          <w:szCs w:val="22"/>
-        </w:rPr>
-        <w:fldChar w:fldCharType="end"/>
-      </w:r>
-    </w:p>
-    <w:p>
-      <w:pPr>
-        <w:pStyle w:val="TOC1"/>
-        <w:rPr>
-          <w:sz w:val="28"/>
-          <w:szCs w:val="22"/>
-        </w:rPr>
-      </w:pPr>
-      <w:r>
-        <w:rPr>
-          <w:sz w:val="28"/>
-          <w:szCs w:val="22"/>
-        </w:rPr>
-        <w:t>Appendix B: Analysis Models</w:t>
-      </w:r>
-      <w:r>
-        <w:rPr>
-          <w:sz w:val="28"/>
-          <w:szCs w:val="22"/>
-        </w:rPr>
-        <w:tab/>
-      </w:r>
-      <w:r>
-        <w:rPr>
-          <w:sz w:val="28"/>
-          <w:szCs w:val="22"/>
-        </w:rPr>
-        <w:fldChar w:fldCharType="begin"/>
-      </w:r>
-      <w:r>
-        <w:rPr>
-          <w:sz w:val="28"/>
-          <w:szCs w:val="22"/>
-        </w:rPr>
-        <w:instrText xml:space="preserve"> PAGEREF _Toc26969084 \h </w:instrText>
-      </w:r>
-      <w:r>
-        <w:rPr>
-          <w:sz w:val="28"/>
-          <w:szCs w:val="22"/>
-        </w:rPr>
-      </w:r>
-      <w:r>
-        <w:rPr>
-          <w:sz w:val="28"/>
-          <w:szCs w:val="22"/>
-        </w:rPr>
-        <w:fldChar w:fldCharType="separate"/>
-      </w:r>
-      <w:r>
-        <w:rPr>
-          <w:sz w:val="28"/>
-          <w:szCs w:val="22"/>
-        </w:rPr>
-        <w:t>6</w:t>
-      </w:r>
-      <w:r>
-        <w:rPr>
-          <w:sz w:val="28"/>
-          <w:szCs w:val="22"/>
-        </w:rPr>
-        <w:fldChar w:fldCharType="end"/>
-      </w:r>
-    </w:p>
-    <w:p>
-      <w:pPr>
-        <w:pStyle w:val="TOC1"/>
-        <w:rPr>
-          <w:sz w:val="28"/>
-          <w:szCs w:val="22"/>
-        </w:rPr>
-      </w:pPr>
-      <w:r>
-        <w:rPr>
-          <w:sz w:val="28"/>
-          <w:szCs w:val="22"/>
-        </w:rPr>
-        <w:t>Appendix C: Issues List</w:t>
-      </w:r>
-      <w:r>
-        <w:rPr>
-          <w:sz w:val="28"/>
-          <w:szCs w:val="22"/>
-        </w:rPr>
-        <w:tab/>
-      </w:r>
-      <w:r>
-        <w:rPr>
-          <w:sz w:val="28"/>
-          <w:szCs w:val="22"/>
-        </w:rPr>
-        <w:fldChar w:fldCharType="begin"/>
-      </w:r>
-      <w:r>
-        <w:rPr>
-          <w:sz w:val="28"/>
-          <w:szCs w:val="22"/>
-        </w:rPr>
-        <w:instrText xml:space="preserve"> PAGEREF _Toc26969085 \h </w:instrText>
-      </w:r>
-      <w:r>
-        <w:rPr>
-          <w:sz w:val="28"/>
-          <w:szCs w:val="22"/>
-        </w:rPr>
-      </w:r>
-      <w:r>
-        <w:rPr>
-          <w:sz w:val="28"/>
-          <w:szCs w:val="22"/>
-        </w:rPr>
-        <w:fldChar w:fldCharType="separate"/>
-      </w:r>
-      <w:r>
-        <w:rPr>
-          <w:sz w:val="28"/>
-          <w:szCs w:val="22"/>
-        </w:rPr>
-        <w:t>6</w:t>
-      </w:r>
-      <w:r>
-        <w:rPr>
-          <w:sz w:val="28"/>
-          <w:szCs w:val="22"/>
-        </w:rPr>
-        <w:fldChar w:fldCharType="end"/>
-      </w:r>
-    </w:p>
-    <w:p>
-      <w:pPr>
-        <w:jc w:val="center"/>
         <w:rPr>
           <w:sz w:val="36"/>
           <w:szCs w:val="36"/>
           <w:lang w:val="en-US"/>
         </w:rPr>
       </w:pPr>
-      <w:r>
-        <w:rPr>
-          <w:rFonts w:ascii="Times New Roman" w:hAnsi="Times New Roman"/>
-          <w:noProof/>
-          <w:sz w:val="28"/>
-          <w:szCs w:val="28"/>
-        </w:rPr>
-        <w:fldChar w:fldCharType="end"/>
-      </w:r>
+    </w:p>
+    <w:p>
+      <w:pPr>
+        <w:tabs>
+          <w:tab w:val="left" w:pos="2004"/>
+        </w:tabs>
+        <w:rPr>
+          <w:sz w:val="36"/>
+          <w:szCs w:val="36"/>
+          <w:lang w:val="en-US"/>
+        </w:rPr>
+      </w:pPr>
+      <w:r>
+        <w:rPr>
+          <w:sz w:val="36"/>
+          <w:szCs w:val="36"/>
+          <w:lang w:val="en-US"/>
+        </w:rPr>
+        <w:tab/>
+      </w:r>
+    </w:p>
+    <w:tbl>
+      <w:tblPr>
+        <w:tblStyle w:val="GridTable1Light"/>
+        <w:tblW w:w="9253" w:type="dxa"/>
+        <w:tblLook w:val="04A0" w:firstRow="1" w:lastRow="0" w:firstColumn="1" w:lastColumn="0" w:noHBand="0" w:noVBand="1"/>
+      </w:tblPr>
+      <w:tblGrid>
+        <w:gridCol w:w="3084"/>
+        <w:gridCol w:w="3894"/>
+        <w:gridCol w:w="2275"/>
+      </w:tblGrid>
+      <w:tr>
+        <w:trPr>
+          <w:cnfStyle w:val="100000000000" w:firstRow="1" w:lastRow="0" w:firstColumn="0" w:lastColumn="0" w:oddVBand="0" w:evenVBand="0" w:oddHBand="0" w:evenHBand="0" w:firstRowFirstColumn="0" w:firstRowLastColumn="0" w:lastRowFirstColumn="0" w:lastRowLastColumn="0"/>
+          <w:trHeight w:val="632"/>
+        </w:trPr>
+        <w:tc>
+          <w:tcPr>
+            <w:cnfStyle w:val="001000000000" w:firstRow="0" w:lastRow="0" w:firstColumn="1" w:lastColumn="0" w:oddVBand="0" w:evenVBand="0" w:oddHBand="0" w:evenHBand="0" w:firstRowFirstColumn="0" w:firstRowLastColumn="0" w:lastRowFirstColumn="0" w:lastRowLastColumn="0"/>
+            <w:tcW w:w="3084" w:type="dxa"/>
+          </w:tcPr>
+          <w:p>
+            <w:pPr>
+              <w:tabs>
+                <w:tab w:val="left" w:pos="2004"/>
+              </w:tabs>
+              <w:jc w:val="center"/>
+              <w:rPr>
+                <w:rFonts w:ascii="Times New Roman" w:hAnsi="Times New Roman" w:cs="Times New Roman"/>
+                <w:sz w:val="32"/>
+                <w:szCs w:val="32"/>
+                <w:lang w:val="en-US"/>
+              </w:rPr>
+            </w:pPr>
+            <w:r>
+              <w:rPr>
+                <w:rFonts w:ascii="Times New Roman" w:hAnsi="Times New Roman" w:cs="Times New Roman"/>
+                <w:sz w:val="32"/>
+                <w:szCs w:val="32"/>
+                <w:lang w:val="en-US"/>
+              </w:rPr>
+              <w:t>Serial no.</w:t>
+            </w:r>
+          </w:p>
+        </w:tc>
+        <w:tc>
+          <w:tcPr>
+            <w:tcW w:w="3894" w:type="dxa"/>
+          </w:tcPr>
+          <w:p>
+            <w:pPr>
+              <w:tabs>
+                <w:tab w:val="left" w:pos="2004"/>
+              </w:tabs>
+              <w:jc w:val="center"/>
+              <w:cnfStyle w:val="100000000000" w:firstRow="1" w:lastRow="0" w:firstColumn="0" w:lastColumn="0" w:oddVBand="0" w:evenVBand="0" w:oddHBand="0" w:evenHBand="0" w:firstRowFirstColumn="0" w:firstRowLastColumn="0" w:lastRowFirstColumn="0" w:lastRowLastColumn="0"/>
+              <w:rPr>
+                <w:rFonts w:ascii="Times New Roman" w:hAnsi="Times New Roman" w:cs="Times New Roman"/>
+                <w:sz w:val="32"/>
+                <w:szCs w:val="32"/>
+                <w:lang w:val="en-US"/>
+              </w:rPr>
+            </w:pPr>
+            <w:r>
+              <w:rPr>
+                <w:rFonts w:ascii="Times New Roman" w:hAnsi="Times New Roman" w:cs="Times New Roman"/>
+                <w:sz w:val="32"/>
+                <w:szCs w:val="32"/>
+                <w:lang w:val="en-US"/>
+              </w:rPr>
+              <w:t>Content</w:t>
+            </w:r>
+          </w:p>
+        </w:tc>
+        <w:tc>
+          <w:tcPr>
+            <w:tcW w:w="2275" w:type="dxa"/>
+          </w:tcPr>
+          <w:p>
+            <w:pPr>
+              <w:tabs>
+                <w:tab w:val="left" w:pos="2004"/>
+              </w:tabs>
+              <w:jc w:val="center"/>
+              <w:cnfStyle w:val="100000000000" w:firstRow="1" w:lastRow="0" w:firstColumn="0" w:lastColumn="0" w:oddVBand="0" w:evenVBand="0" w:oddHBand="0" w:evenHBand="0" w:firstRowFirstColumn="0" w:firstRowLastColumn="0" w:lastRowFirstColumn="0" w:lastRowLastColumn="0"/>
+              <w:rPr>
+                <w:rFonts w:ascii="Times New Roman" w:hAnsi="Times New Roman" w:cs="Times New Roman"/>
+                <w:sz w:val="32"/>
+                <w:szCs w:val="32"/>
+                <w:lang w:val="en-US"/>
+              </w:rPr>
+            </w:pPr>
+            <w:r>
+              <w:rPr>
+                <w:rFonts w:ascii="Times New Roman" w:hAnsi="Times New Roman" w:cs="Times New Roman"/>
+                <w:sz w:val="32"/>
+                <w:szCs w:val="32"/>
+                <w:lang w:val="en-US"/>
+              </w:rPr>
+              <w:t>Page no.</w:t>
+            </w:r>
+          </w:p>
+        </w:tc>
+      </w:tr>
+      <w:tr>
+        <w:trPr>
+          <w:trHeight w:val="737"/>
+        </w:trPr>
+        <w:tc>
+          <w:tcPr>
+            <w:cnfStyle w:val="001000000000" w:firstRow="0" w:lastRow="0" w:firstColumn="1" w:lastColumn="0" w:oddVBand="0" w:evenVBand="0" w:oddHBand="0" w:evenHBand="0" w:firstRowFirstColumn="0" w:firstRowLastColumn="0" w:lastRowFirstColumn="0" w:lastRowLastColumn="0"/>
+            <w:tcW w:w="3084" w:type="dxa"/>
+          </w:tcPr>
+          <w:p>
+            <w:pPr>
+              <w:tabs>
+                <w:tab w:val="left" w:pos="2004"/>
+              </w:tabs>
+              <w:jc w:val="center"/>
+              <w:rPr>
+                <w:rFonts w:ascii="Times New Roman" w:hAnsi="Times New Roman" w:cs="Times New Roman"/>
+                <w:sz w:val="36"/>
+                <w:szCs w:val="36"/>
+                <w:lang w:val="en-US"/>
+              </w:rPr>
+            </w:pPr>
+            <w:r>
+              <w:rPr>
+                <w:rFonts w:ascii="Times New Roman" w:hAnsi="Times New Roman" w:cs="Times New Roman"/>
+                <w:sz w:val="36"/>
+                <w:szCs w:val="36"/>
+                <w:lang w:val="en-US"/>
+              </w:rPr>
+              <w:t>1</w:t>
+            </w:r>
+          </w:p>
+        </w:tc>
+        <w:tc>
+          <w:tcPr>
+            <w:tcW w:w="3894" w:type="dxa"/>
+          </w:tcPr>
+          <w:p>
+            <w:pPr>
+              <w:tabs>
+                <w:tab w:val="left" w:pos="2004"/>
+              </w:tabs>
+              <w:jc w:val="center"/>
+              <w:cnfStyle w:val="000000000000" w:firstRow="0" w:lastRow="0" w:firstColumn="0" w:lastColumn="0" w:oddVBand="0" w:evenVBand="0" w:oddHBand="0" w:evenHBand="0" w:firstRowFirstColumn="0" w:firstRowLastColumn="0" w:lastRowFirstColumn="0" w:lastRowLastColumn="0"/>
+              <w:rPr>
+                <w:rFonts w:ascii="Times New Roman" w:hAnsi="Times New Roman" w:cs="Times New Roman"/>
+                <w:sz w:val="28"/>
+                <w:szCs w:val="28"/>
+                <w:lang w:val="en-US"/>
+              </w:rPr>
+            </w:pPr>
+            <w:r>
+              <w:rPr>
+                <w:rFonts w:ascii="Times New Roman" w:hAnsi="Times New Roman" w:cs="Times New Roman"/>
+                <w:sz w:val="28"/>
+                <w:szCs w:val="28"/>
+                <w:lang w:val="en-US"/>
+              </w:rPr>
+              <w:t>Index</w:t>
+            </w:r>
+          </w:p>
+        </w:tc>
+        <w:tc>
+          <w:tcPr>
+            <w:tcW w:w="2275" w:type="dxa"/>
+          </w:tcPr>
+          <w:p>
+            <w:pPr>
+              <w:tabs>
+                <w:tab w:val="left" w:pos="2004"/>
+              </w:tabs>
+              <w:jc w:val="center"/>
+              <w:cnfStyle w:val="000000000000" w:firstRow="0" w:lastRow="0" w:firstColumn="0" w:lastColumn="0" w:oddVBand="0" w:evenVBand="0" w:oddHBand="0" w:evenHBand="0" w:firstRowFirstColumn="0" w:firstRowLastColumn="0" w:lastRowFirstColumn="0" w:lastRowLastColumn="0"/>
+              <w:rPr>
+                <w:rFonts w:ascii="Times New Roman" w:hAnsi="Times New Roman" w:cs="Times New Roman"/>
+                <w:sz w:val="36"/>
+                <w:szCs w:val="36"/>
+                <w:lang w:val="en-US"/>
+              </w:rPr>
+            </w:pPr>
+            <w:r>
+              <w:rPr>
+                <w:rFonts w:ascii="Times New Roman" w:hAnsi="Times New Roman" w:cs="Times New Roman"/>
+                <w:sz w:val="36"/>
+                <w:szCs w:val="36"/>
+                <w:lang w:val="en-US"/>
+              </w:rPr>
+              <w:t>2</w:t>
+            </w:r>
+          </w:p>
+        </w:tc>
+      </w:tr>
+      <w:tr>
+        <w:trPr>
+          <w:trHeight w:val="716"/>
+        </w:trPr>
+        <w:tc>
+          <w:tcPr>
+            <w:cnfStyle w:val="001000000000" w:firstRow="0" w:lastRow="0" w:firstColumn="1" w:lastColumn="0" w:oddVBand="0" w:evenVBand="0" w:oddHBand="0" w:evenHBand="0" w:firstRowFirstColumn="0" w:firstRowLastColumn="0" w:lastRowFirstColumn="0" w:lastRowLastColumn="0"/>
+            <w:tcW w:w="3084" w:type="dxa"/>
+          </w:tcPr>
+          <w:p>
+            <w:pPr>
+              <w:tabs>
+                <w:tab w:val="left" w:pos="2004"/>
+              </w:tabs>
+              <w:jc w:val="center"/>
+              <w:rPr>
+                <w:rFonts w:ascii="Times New Roman" w:hAnsi="Times New Roman" w:cs="Times New Roman"/>
+                <w:sz w:val="36"/>
+                <w:szCs w:val="36"/>
+                <w:lang w:val="en-US"/>
+              </w:rPr>
+            </w:pPr>
+            <w:r>
+              <w:rPr>
+                <w:rFonts w:ascii="Times New Roman" w:hAnsi="Times New Roman" w:cs="Times New Roman"/>
+                <w:sz w:val="36"/>
+                <w:szCs w:val="36"/>
+                <w:lang w:val="en-US"/>
+              </w:rPr>
+              <w:t>2</w:t>
+            </w:r>
+          </w:p>
+        </w:tc>
+        <w:tc>
+          <w:tcPr>
+            <w:tcW w:w="3894" w:type="dxa"/>
+          </w:tcPr>
+          <w:p>
+            <w:pPr>
+              <w:tabs>
+                <w:tab w:val="left" w:pos="2004"/>
+              </w:tabs>
+              <w:jc w:val="center"/>
+              <w:cnfStyle w:val="000000000000" w:firstRow="0" w:lastRow="0" w:firstColumn="0" w:lastColumn="0" w:oddVBand="0" w:evenVBand="0" w:oddHBand="0" w:evenHBand="0" w:firstRowFirstColumn="0" w:firstRowLastColumn="0" w:lastRowFirstColumn="0" w:lastRowLastColumn="0"/>
+              <w:rPr>
+                <w:rFonts w:ascii="Times New Roman" w:hAnsi="Times New Roman" w:cs="Times New Roman"/>
+                <w:sz w:val="36"/>
+                <w:szCs w:val="36"/>
+                <w:lang w:val="en-US"/>
+              </w:rPr>
+            </w:pPr>
+            <w:r>
+              <w:rPr>
+                <w:rFonts w:ascii="Times New Roman" w:hAnsi="Times New Roman" w:cs="Times New Roman"/>
+                <w:sz w:val="28"/>
+                <w:szCs w:val="28"/>
+                <w:lang w:val="en-US"/>
+              </w:rPr>
+              <w:t>I</w:t>
+            </w:r>
+            <w:r>
+              <w:rPr>
+                <w:rFonts w:ascii="Times New Roman" w:hAnsi="Times New Roman" w:cs="Times New Roman"/>
+                <w:sz w:val="28"/>
+                <w:szCs w:val="28"/>
+                <w:lang w:val="en-US"/>
+              </w:rPr>
+              <w:t>ntroduction</w:t>
+            </w:r>
+          </w:p>
+        </w:tc>
+        <w:tc>
+          <w:tcPr>
+            <w:tcW w:w="2275" w:type="dxa"/>
+          </w:tcPr>
+          <w:p>
+            <w:pPr>
+              <w:tabs>
+                <w:tab w:val="left" w:pos="2004"/>
+              </w:tabs>
+              <w:jc w:val="center"/>
+              <w:cnfStyle w:val="000000000000" w:firstRow="0" w:lastRow="0" w:firstColumn="0" w:lastColumn="0" w:oddVBand="0" w:evenVBand="0" w:oddHBand="0" w:evenHBand="0" w:firstRowFirstColumn="0" w:firstRowLastColumn="0" w:lastRowFirstColumn="0" w:lastRowLastColumn="0"/>
+              <w:rPr>
+                <w:rFonts w:ascii="Times New Roman" w:hAnsi="Times New Roman" w:cs="Times New Roman"/>
+                <w:sz w:val="36"/>
+                <w:szCs w:val="36"/>
+                <w:lang w:val="en-US"/>
+              </w:rPr>
+            </w:pPr>
+            <w:r>
+              <w:rPr>
+                <w:rFonts w:ascii="Times New Roman" w:hAnsi="Times New Roman" w:cs="Times New Roman"/>
+                <w:sz w:val="36"/>
+                <w:szCs w:val="36"/>
+                <w:lang w:val="en-US"/>
+              </w:rPr>
+              <w:t>3</w:t>
+            </w:r>
+          </w:p>
+        </w:tc>
+      </w:tr>
+      <w:tr>
+        <w:trPr>
+          <w:trHeight w:val="858"/>
+        </w:trPr>
+        <w:tc>
+          <w:tcPr>
+            <w:cnfStyle w:val="001000000000" w:firstRow="0" w:lastRow="0" w:firstColumn="1" w:lastColumn="0" w:oddVBand="0" w:evenVBand="0" w:oddHBand="0" w:evenHBand="0" w:firstRowFirstColumn="0" w:firstRowLastColumn="0" w:lastRowFirstColumn="0" w:lastRowLastColumn="0"/>
+            <w:tcW w:w="3084" w:type="dxa"/>
+          </w:tcPr>
+          <w:p>
+            <w:pPr>
+              <w:tabs>
+                <w:tab w:val="left" w:pos="2004"/>
+              </w:tabs>
+              <w:jc w:val="center"/>
+              <w:rPr>
+                <w:rFonts w:ascii="Times New Roman" w:hAnsi="Times New Roman" w:cs="Times New Roman"/>
+                <w:sz w:val="36"/>
+                <w:szCs w:val="36"/>
+                <w:lang w:val="en-US"/>
+              </w:rPr>
+            </w:pPr>
+            <w:r>
+              <w:rPr>
+                <w:rFonts w:ascii="Times New Roman" w:hAnsi="Times New Roman" w:cs="Times New Roman"/>
+                <w:sz w:val="36"/>
+                <w:szCs w:val="36"/>
+                <w:lang w:val="en-US"/>
+              </w:rPr>
+              <w:t>3</w:t>
+            </w:r>
+          </w:p>
+        </w:tc>
+        <w:tc>
+          <w:tcPr>
+            <w:tcW w:w="3894" w:type="dxa"/>
+          </w:tcPr>
+          <w:p>
+            <w:pPr>
+              <w:pStyle w:val="NormalWeb"/>
+              <w:jc w:val="center"/>
+              <w:cnfStyle w:val="000000000000" w:firstRow="0" w:lastRow="0" w:firstColumn="0" w:lastColumn="0" w:oddVBand="0" w:evenVBand="0" w:oddHBand="0" w:evenHBand="0" w:firstRowFirstColumn="0" w:firstRowLastColumn="0" w:lastRowFirstColumn="0" w:lastRowLastColumn="0"/>
+              <w:rPr>
+                <w:sz w:val="28"/>
+                <w:szCs w:val="28"/>
+              </w:rPr>
+            </w:pPr>
+            <w:r>
+              <w:rPr>
+                <w:sz w:val="28"/>
+                <w:szCs w:val="28"/>
+              </w:rPr>
+              <w:t>Background And Motivation</w:t>
+            </w:r>
+          </w:p>
+        </w:tc>
+        <w:tc>
+          <w:tcPr>
+            <w:tcW w:w="2275" w:type="dxa"/>
+          </w:tcPr>
+          <w:p>
+            <w:pPr>
+              <w:tabs>
+                <w:tab w:val="left" w:pos="2004"/>
+              </w:tabs>
+              <w:jc w:val="center"/>
+              <w:cnfStyle w:val="000000000000" w:firstRow="0" w:lastRow="0" w:firstColumn="0" w:lastColumn="0" w:oddVBand="0" w:evenVBand="0" w:oddHBand="0" w:evenHBand="0" w:firstRowFirstColumn="0" w:firstRowLastColumn="0" w:lastRowFirstColumn="0" w:lastRowLastColumn="0"/>
+              <w:rPr>
+                <w:rFonts w:ascii="Times New Roman" w:hAnsi="Times New Roman" w:cs="Times New Roman"/>
+                <w:sz w:val="36"/>
+                <w:szCs w:val="36"/>
+                <w:lang w:val="en-US"/>
+              </w:rPr>
+            </w:pPr>
+            <w:r>
+              <w:rPr>
+                <w:rFonts w:ascii="Times New Roman" w:hAnsi="Times New Roman" w:cs="Times New Roman"/>
+                <w:sz w:val="36"/>
+                <w:szCs w:val="36"/>
+                <w:lang w:val="en-US"/>
+              </w:rPr>
+              <w:t>4</w:t>
+            </w:r>
+          </w:p>
+        </w:tc>
+      </w:tr>
+      <w:tr>
+        <w:trPr>
+          <w:trHeight w:val="716"/>
+        </w:trPr>
+        <w:tc>
+          <w:tcPr>
+            <w:cnfStyle w:val="001000000000" w:firstRow="0" w:lastRow="0" w:firstColumn="1" w:lastColumn="0" w:oddVBand="0" w:evenVBand="0" w:oddHBand="0" w:evenHBand="0" w:firstRowFirstColumn="0" w:firstRowLastColumn="0" w:lastRowFirstColumn="0" w:lastRowLastColumn="0"/>
+            <w:tcW w:w="3084" w:type="dxa"/>
+          </w:tcPr>
+          <w:p>
+            <w:pPr>
+              <w:tabs>
+                <w:tab w:val="left" w:pos="2004"/>
+              </w:tabs>
+              <w:jc w:val="center"/>
+              <w:rPr>
+                <w:rFonts w:ascii="Times New Roman" w:hAnsi="Times New Roman" w:cs="Times New Roman"/>
+                <w:sz w:val="36"/>
+                <w:szCs w:val="36"/>
+                <w:lang w:val="en-US"/>
+              </w:rPr>
+            </w:pPr>
+            <w:r>
+              <w:rPr>
+                <w:rFonts w:ascii="Times New Roman" w:hAnsi="Times New Roman" w:cs="Times New Roman"/>
+                <w:sz w:val="36"/>
+                <w:szCs w:val="36"/>
+                <w:lang w:val="en-US"/>
+              </w:rPr>
+              <w:t>4</w:t>
+            </w:r>
+          </w:p>
+        </w:tc>
+        <w:tc>
+          <w:tcPr>
+            <w:tcW w:w="3894" w:type="dxa"/>
+          </w:tcPr>
+          <w:p>
+            <w:pPr>
+              <w:tabs>
+                <w:tab w:val="left" w:pos="2004"/>
+              </w:tabs>
+              <w:jc w:val="center"/>
+              <w:cnfStyle w:val="000000000000" w:firstRow="0" w:lastRow="0" w:firstColumn="0" w:lastColumn="0" w:oddVBand="0" w:evenVBand="0" w:oddHBand="0" w:evenHBand="0" w:firstRowFirstColumn="0" w:firstRowLastColumn="0" w:lastRowFirstColumn="0" w:lastRowLastColumn="0"/>
+              <w:rPr>
+                <w:rFonts w:ascii="Times New Roman" w:hAnsi="Times New Roman" w:cs="Times New Roman"/>
+                <w:sz w:val="36"/>
+                <w:szCs w:val="36"/>
+                <w:lang w:val="en-US"/>
+              </w:rPr>
+            </w:pPr>
+            <w:r>
+              <w:rPr>
+                <w:rFonts w:ascii="Times New Roman" w:hAnsi="Times New Roman" w:cs="Times New Roman"/>
+                <w:sz w:val="28"/>
+                <w:szCs w:val="28"/>
+              </w:rPr>
+              <w:t>Design and Development</w:t>
+            </w:r>
+          </w:p>
+        </w:tc>
+        <w:tc>
+          <w:tcPr>
+            <w:tcW w:w="2275" w:type="dxa"/>
+          </w:tcPr>
+          <w:p>
+            <w:pPr>
+              <w:tabs>
+                <w:tab w:val="left" w:pos="2004"/>
+              </w:tabs>
+              <w:jc w:val="center"/>
+              <w:cnfStyle w:val="000000000000" w:firstRow="0" w:lastRow="0" w:firstColumn="0" w:lastColumn="0" w:oddVBand="0" w:evenVBand="0" w:oddHBand="0" w:evenHBand="0" w:firstRowFirstColumn="0" w:firstRowLastColumn="0" w:lastRowFirstColumn="0" w:lastRowLastColumn="0"/>
+              <w:rPr>
+                <w:rFonts w:ascii="Times New Roman" w:hAnsi="Times New Roman" w:cs="Times New Roman"/>
+                <w:sz w:val="36"/>
+                <w:szCs w:val="36"/>
+                <w:lang w:val="en-US"/>
+              </w:rPr>
+            </w:pPr>
+            <w:r>
+              <w:rPr>
+                <w:rFonts w:ascii="Times New Roman" w:hAnsi="Times New Roman" w:cs="Times New Roman"/>
+                <w:sz w:val="36"/>
+                <w:szCs w:val="36"/>
+                <w:lang w:val="en-US"/>
+              </w:rPr>
+              <w:t>5</w:t>
+            </w:r>
+          </w:p>
+        </w:tc>
+      </w:tr>
+      <w:tr>
+        <w:trPr>
+          <w:trHeight w:val="716"/>
+        </w:trPr>
+        <w:tc>
+          <w:tcPr>
+            <w:cnfStyle w:val="001000000000" w:firstRow="0" w:lastRow="0" w:firstColumn="1" w:lastColumn="0" w:oddVBand="0" w:evenVBand="0" w:oddHBand="0" w:evenHBand="0" w:firstRowFirstColumn="0" w:firstRowLastColumn="0" w:lastRowFirstColumn="0" w:lastRowLastColumn="0"/>
+            <w:tcW w:w="3084" w:type="dxa"/>
+          </w:tcPr>
+          <w:p>
+            <w:pPr>
+              <w:tabs>
+                <w:tab w:val="left" w:pos="2004"/>
+              </w:tabs>
+              <w:jc w:val="center"/>
+              <w:rPr>
+                <w:rFonts w:ascii="Times New Roman" w:hAnsi="Times New Roman" w:cs="Times New Roman"/>
+                <w:sz w:val="36"/>
+                <w:szCs w:val="36"/>
+                <w:lang w:val="en-US"/>
+              </w:rPr>
+            </w:pPr>
+            <w:r>
+              <w:rPr>
+                <w:rFonts w:ascii="Times New Roman" w:hAnsi="Times New Roman" w:cs="Times New Roman"/>
+                <w:sz w:val="36"/>
+                <w:szCs w:val="36"/>
+                <w:lang w:val="en-US"/>
+              </w:rPr>
+              <w:t>5</w:t>
+            </w:r>
+          </w:p>
+        </w:tc>
+        <w:tc>
+          <w:tcPr>
+            <w:tcW w:w="3894" w:type="dxa"/>
+          </w:tcPr>
+          <w:p>
+            <w:pPr>
+              <w:tabs>
+                <w:tab w:val="left" w:pos="2004"/>
+              </w:tabs>
+              <w:jc w:val="center"/>
+              <w:cnfStyle w:val="000000000000" w:firstRow="0" w:lastRow="0" w:firstColumn="0" w:lastColumn="0" w:oddVBand="0" w:evenVBand="0" w:oddHBand="0" w:evenHBand="0" w:firstRowFirstColumn="0" w:firstRowLastColumn="0" w:lastRowFirstColumn="0" w:lastRowLastColumn="0"/>
+              <w:rPr>
+                <w:rFonts w:ascii="Times New Roman" w:hAnsi="Times New Roman" w:cs="Times New Roman"/>
+                <w:sz w:val="36"/>
+                <w:szCs w:val="36"/>
+                <w:lang w:val="en-US"/>
+              </w:rPr>
+            </w:pPr>
+            <w:r>
+              <w:rPr>
+                <w:rFonts w:ascii="Times New Roman" w:hAnsi="Times New Roman" w:cs="Times New Roman"/>
+                <w:sz w:val="28"/>
+                <w:szCs w:val="28"/>
+                <w:lang w:val="en-US"/>
+              </w:rPr>
+              <w:t>Acquisition of 3D models</w:t>
+            </w:r>
+          </w:p>
+        </w:tc>
+        <w:tc>
+          <w:tcPr>
+            <w:tcW w:w="2275" w:type="dxa"/>
+          </w:tcPr>
+          <w:p>
+            <w:pPr>
+              <w:tabs>
+                <w:tab w:val="left" w:pos="2004"/>
+              </w:tabs>
+              <w:jc w:val="center"/>
+              <w:cnfStyle w:val="000000000000" w:firstRow="0" w:lastRow="0" w:firstColumn="0" w:lastColumn="0" w:oddVBand="0" w:evenVBand="0" w:oddHBand="0" w:evenHBand="0" w:firstRowFirstColumn="0" w:firstRowLastColumn="0" w:lastRowFirstColumn="0" w:lastRowLastColumn="0"/>
+              <w:rPr>
+                <w:rFonts w:ascii="Times New Roman" w:hAnsi="Times New Roman" w:cs="Times New Roman"/>
+                <w:sz w:val="36"/>
+                <w:szCs w:val="36"/>
+                <w:lang w:val="en-US"/>
+              </w:rPr>
+            </w:pPr>
+            <w:r>
+              <w:rPr>
+                <w:rFonts w:ascii="Times New Roman" w:hAnsi="Times New Roman" w:cs="Times New Roman"/>
+                <w:sz w:val="36"/>
+                <w:szCs w:val="36"/>
+                <w:lang w:val="en-US"/>
+              </w:rPr>
+              <w:t>7</w:t>
+            </w:r>
+          </w:p>
+        </w:tc>
+      </w:tr>
+      <w:tr>
+        <w:trPr>
+          <w:trHeight w:val="737"/>
+        </w:trPr>
+        <w:tc>
+          <w:tcPr>
+            <w:cnfStyle w:val="001000000000" w:firstRow="0" w:lastRow="0" w:firstColumn="1" w:lastColumn="0" w:oddVBand="0" w:evenVBand="0" w:oddHBand="0" w:evenHBand="0" w:firstRowFirstColumn="0" w:firstRowLastColumn="0" w:lastRowFirstColumn="0" w:lastRowLastColumn="0"/>
+            <w:tcW w:w="3084" w:type="dxa"/>
+          </w:tcPr>
+          <w:p>
+            <w:pPr>
+              <w:tabs>
+                <w:tab w:val="left" w:pos="2004"/>
+              </w:tabs>
+              <w:jc w:val="center"/>
+              <w:rPr>
+                <w:rFonts w:ascii="Times New Roman" w:hAnsi="Times New Roman" w:cs="Times New Roman"/>
+                <w:sz w:val="36"/>
+                <w:szCs w:val="36"/>
+                <w:lang w:val="en-US"/>
+              </w:rPr>
+            </w:pPr>
+            <w:r>
+              <w:rPr>
+                <w:rFonts w:ascii="Times New Roman" w:hAnsi="Times New Roman" w:cs="Times New Roman"/>
+                <w:sz w:val="36"/>
+                <w:szCs w:val="36"/>
+                <w:lang w:val="en-US"/>
+              </w:rPr>
+              <w:t>6</w:t>
+            </w:r>
+          </w:p>
+        </w:tc>
+        <w:tc>
+          <w:tcPr>
+            <w:tcW w:w="3894" w:type="dxa"/>
+          </w:tcPr>
+          <w:p>
+            <w:pPr>
+              <w:tabs>
+                <w:tab w:val="left" w:pos="2004"/>
+              </w:tabs>
+              <w:jc w:val="center"/>
+              <w:cnfStyle w:val="000000000000" w:firstRow="0" w:lastRow="0" w:firstColumn="0" w:lastColumn="0" w:oddVBand="0" w:evenVBand="0" w:oddHBand="0" w:evenHBand="0" w:firstRowFirstColumn="0" w:firstRowLastColumn="0" w:lastRowFirstColumn="0" w:lastRowLastColumn="0"/>
+              <w:rPr>
+                <w:rFonts w:ascii="Times New Roman" w:hAnsi="Times New Roman" w:cs="Times New Roman"/>
+                <w:sz w:val="36"/>
+                <w:szCs w:val="36"/>
+                <w:lang w:val="en-US"/>
+              </w:rPr>
+            </w:pPr>
+            <w:r>
+              <w:rPr>
+                <w:rFonts w:ascii="Times New Roman" w:hAnsi="Times New Roman" w:cs="Times New Roman"/>
+                <w:sz w:val="28"/>
+                <w:szCs w:val="28"/>
+                <w:lang w:val="en-US"/>
+              </w:rPr>
+              <w:t>Model Training</w:t>
+            </w:r>
+          </w:p>
+        </w:tc>
+        <w:tc>
+          <w:tcPr>
+            <w:tcW w:w="2275" w:type="dxa"/>
+          </w:tcPr>
+          <w:p>
+            <w:pPr>
+              <w:tabs>
+                <w:tab w:val="left" w:pos="2004"/>
+              </w:tabs>
+              <w:jc w:val="center"/>
+              <w:cnfStyle w:val="000000000000" w:firstRow="0" w:lastRow="0" w:firstColumn="0" w:lastColumn="0" w:oddVBand="0" w:evenVBand="0" w:oddHBand="0" w:evenHBand="0" w:firstRowFirstColumn="0" w:firstRowLastColumn="0" w:lastRowFirstColumn="0" w:lastRowLastColumn="0"/>
+              <w:rPr>
+                <w:rFonts w:ascii="Times New Roman" w:hAnsi="Times New Roman" w:cs="Times New Roman"/>
+                <w:sz w:val="36"/>
+                <w:szCs w:val="36"/>
+                <w:lang w:val="en-US"/>
+              </w:rPr>
+            </w:pPr>
+            <w:r>
+              <w:rPr>
+                <w:rFonts w:ascii="Times New Roman" w:hAnsi="Times New Roman" w:cs="Times New Roman"/>
+                <w:sz w:val="36"/>
+                <w:szCs w:val="36"/>
+                <w:lang w:val="en-US"/>
+              </w:rPr>
+              <w:t>8</w:t>
+            </w:r>
+          </w:p>
+        </w:tc>
+      </w:tr>
+      <w:tr>
+        <w:trPr>
+          <w:trHeight w:val="716"/>
+        </w:trPr>
+        <w:tc>
+          <w:tcPr>
+            <w:cnfStyle w:val="001000000000" w:firstRow="0" w:lastRow="0" w:firstColumn="1" w:lastColumn="0" w:oddVBand="0" w:evenVBand="0" w:oddHBand="0" w:evenHBand="0" w:firstRowFirstColumn="0" w:firstRowLastColumn="0" w:lastRowFirstColumn="0" w:lastRowLastColumn="0"/>
+            <w:tcW w:w="3084" w:type="dxa"/>
+          </w:tcPr>
+          <w:p>
+            <w:pPr>
+              <w:tabs>
+                <w:tab w:val="left" w:pos="2004"/>
+              </w:tabs>
+              <w:jc w:val="center"/>
+              <w:rPr>
+                <w:rFonts w:ascii="Times New Roman" w:hAnsi="Times New Roman" w:cs="Times New Roman"/>
+                <w:sz w:val="36"/>
+                <w:szCs w:val="36"/>
+                <w:lang w:val="en-US"/>
+              </w:rPr>
+            </w:pPr>
+            <w:r>
+              <w:rPr>
+                <w:rFonts w:ascii="Times New Roman" w:hAnsi="Times New Roman" w:cs="Times New Roman"/>
+                <w:sz w:val="36"/>
+                <w:szCs w:val="36"/>
+                <w:lang w:val="en-US"/>
+              </w:rPr>
+              <w:t>7</w:t>
+            </w:r>
+          </w:p>
+        </w:tc>
+        <w:tc>
+          <w:tcPr>
+            <w:tcW w:w="3894" w:type="dxa"/>
+          </w:tcPr>
+          <w:p>
+            <w:pPr>
+              <w:tabs>
+                <w:tab w:val="left" w:pos="2004"/>
+              </w:tabs>
+              <w:jc w:val="center"/>
+              <w:cnfStyle w:val="000000000000" w:firstRow="0" w:lastRow="0" w:firstColumn="0" w:lastColumn="0" w:oddVBand="0" w:evenVBand="0" w:oddHBand="0" w:evenHBand="0" w:firstRowFirstColumn="0" w:firstRowLastColumn="0" w:lastRowFirstColumn="0" w:lastRowLastColumn="0"/>
+              <w:rPr>
+                <w:rFonts w:ascii="Times New Roman" w:hAnsi="Times New Roman" w:cs="Times New Roman"/>
+                <w:sz w:val="28"/>
+                <w:szCs w:val="28"/>
+                <w:lang w:val="en-US"/>
+              </w:rPr>
+            </w:pPr>
+            <w:r>
+              <w:rPr>
+                <w:rFonts w:ascii="Times New Roman" w:hAnsi="Times New Roman" w:cs="Times New Roman"/>
+                <w:sz w:val="28"/>
+                <w:szCs w:val="28"/>
+                <w:lang w:val="en-US"/>
+              </w:rPr>
+              <w:t>Training Results</w:t>
+            </w:r>
+          </w:p>
+        </w:tc>
+        <w:tc>
+          <w:tcPr>
+            <w:tcW w:w="2275" w:type="dxa"/>
+          </w:tcPr>
+          <w:p>
+            <w:pPr>
+              <w:tabs>
+                <w:tab w:val="left" w:pos="2004"/>
+              </w:tabs>
+              <w:jc w:val="center"/>
+              <w:cnfStyle w:val="000000000000" w:firstRow="0" w:lastRow="0" w:firstColumn="0" w:lastColumn="0" w:oddVBand="0" w:evenVBand="0" w:oddHBand="0" w:evenHBand="0" w:firstRowFirstColumn="0" w:firstRowLastColumn="0" w:lastRowFirstColumn="0" w:lastRowLastColumn="0"/>
+              <w:rPr>
+                <w:rFonts w:ascii="Times New Roman" w:hAnsi="Times New Roman" w:cs="Times New Roman"/>
+                <w:sz w:val="36"/>
+                <w:szCs w:val="36"/>
+                <w:lang w:val="en-US"/>
+              </w:rPr>
+            </w:pPr>
+            <w:r>
+              <w:rPr>
+                <w:rFonts w:ascii="Times New Roman" w:hAnsi="Times New Roman" w:cs="Times New Roman"/>
+                <w:sz w:val="36"/>
+                <w:szCs w:val="36"/>
+                <w:lang w:val="en-US"/>
+              </w:rPr>
+              <w:t>10</w:t>
+            </w:r>
+          </w:p>
+        </w:tc>
+      </w:tr>
+      <w:tr>
+        <w:trPr>
+          <w:trHeight w:val="716"/>
+        </w:trPr>
+        <w:tc>
+          <w:tcPr>
+            <w:cnfStyle w:val="001000000000" w:firstRow="0" w:lastRow="0" w:firstColumn="1" w:lastColumn="0" w:oddVBand="0" w:evenVBand="0" w:oddHBand="0" w:evenHBand="0" w:firstRowFirstColumn="0" w:firstRowLastColumn="0" w:lastRowFirstColumn="0" w:lastRowLastColumn="0"/>
+            <w:tcW w:w="3084" w:type="dxa"/>
+          </w:tcPr>
+          <w:p>
+            <w:pPr>
+              <w:tabs>
+                <w:tab w:val="left" w:pos="2004"/>
+              </w:tabs>
+              <w:jc w:val="center"/>
+              <w:rPr>
+                <w:rFonts w:ascii="Times New Roman" w:hAnsi="Times New Roman" w:cs="Times New Roman"/>
+                <w:sz w:val="36"/>
+                <w:szCs w:val="36"/>
+                <w:lang w:val="en-US"/>
+              </w:rPr>
+            </w:pPr>
+            <w:r>
+              <w:rPr>
+                <w:rFonts w:ascii="Times New Roman" w:hAnsi="Times New Roman" w:cs="Times New Roman"/>
+                <w:sz w:val="36"/>
+                <w:szCs w:val="36"/>
+                <w:lang w:val="en-US"/>
+              </w:rPr>
+              <w:t>8</w:t>
+            </w:r>
+          </w:p>
+        </w:tc>
+        <w:tc>
+          <w:tcPr>
+            <w:tcW w:w="3894" w:type="dxa"/>
+          </w:tcPr>
+          <w:p>
+            <w:pPr>
+              <w:tabs>
+                <w:tab w:val="left" w:pos="2004"/>
+              </w:tabs>
+              <w:jc w:val="center"/>
+              <w:cnfStyle w:val="000000000000" w:firstRow="0" w:lastRow="0" w:firstColumn="0" w:lastColumn="0" w:oddVBand="0" w:evenVBand="0" w:oddHBand="0" w:evenHBand="0" w:firstRowFirstColumn="0" w:firstRowLastColumn="0" w:lastRowFirstColumn="0" w:lastRowLastColumn="0"/>
+              <w:rPr>
+                <w:rFonts w:ascii="Times New Roman" w:hAnsi="Times New Roman" w:cs="Times New Roman"/>
+                <w:sz w:val="28"/>
+                <w:szCs w:val="28"/>
+                <w:lang w:val="en-US"/>
+              </w:rPr>
+            </w:pPr>
+            <w:r>
+              <w:rPr>
+                <w:rFonts w:ascii="Times New Roman" w:hAnsi="Times New Roman" w:cs="Times New Roman"/>
+                <w:sz w:val="28"/>
+                <w:szCs w:val="28"/>
+                <w:lang w:val="en-US"/>
+              </w:rPr>
+              <w:t>AR Integration</w:t>
+            </w:r>
+          </w:p>
+        </w:tc>
+        <w:tc>
+          <w:tcPr>
+            <w:tcW w:w="2275" w:type="dxa"/>
+          </w:tcPr>
+          <w:p>
+            <w:pPr>
+              <w:tabs>
+                <w:tab w:val="left" w:pos="2004"/>
+              </w:tabs>
+              <w:jc w:val="center"/>
+              <w:cnfStyle w:val="000000000000" w:firstRow="0" w:lastRow="0" w:firstColumn="0" w:lastColumn="0" w:oddVBand="0" w:evenVBand="0" w:oddHBand="0" w:evenHBand="0" w:firstRowFirstColumn="0" w:firstRowLastColumn="0" w:lastRowFirstColumn="0" w:lastRowLastColumn="0"/>
+              <w:rPr>
+                <w:rFonts w:ascii="Times New Roman" w:hAnsi="Times New Roman" w:cs="Times New Roman"/>
+                <w:sz w:val="36"/>
+                <w:szCs w:val="36"/>
+                <w:lang w:val="en-US"/>
+              </w:rPr>
+            </w:pPr>
+            <w:r>
+              <w:rPr>
+                <w:rFonts w:ascii="Times New Roman" w:hAnsi="Times New Roman" w:cs="Times New Roman"/>
+                <w:sz w:val="36"/>
+                <w:szCs w:val="36"/>
+                <w:lang w:val="en-US"/>
+              </w:rPr>
+              <w:t>11</w:t>
+            </w:r>
+          </w:p>
+        </w:tc>
+      </w:tr>
+      <w:tr>
+        <w:trPr>
+          <w:trHeight w:val="737"/>
+        </w:trPr>
+        <w:tc>
+          <w:tcPr>
+            <w:cnfStyle w:val="001000000000" w:firstRow="0" w:lastRow="0" w:firstColumn="1" w:lastColumn="0" w:oddVBand="0" w:evenVBand="0" w:oddHBand="0" w:evenHBand="0" w:firstRowFirstColumn="0" w:firstRowLastColumn="0" w:lastRowFirstColumn="0" w:lastRowLastColumn="0"/>
+            <w:tcW w:w="3084" w:type="dxa"/>
+          </w:tcPr>
+          <w:p>
+            <w:pPr>
+              <w:tabs>
+                <w:tab w:val="left" w:pos="2004"/>
+              </w:tabs>
+              <w:jc w:val="center"/>
+              <w:rPr>
+                <w:rFonts w:ascii="Times New Roman" w:hAnsi="Times New Roman" w:cs="Times New Roman"/>
+                <w:sz w:val="36"/>
+                <w:szCs w:val="36"/>
+                <w:lang w:val="en-US"/>
+              </w:rPr>
+            </w:pPr>
+            <w:r>
+              <w:rPr>
+                <w:rFonts w:ascii="Times New Roman" w:hAnsi="Times New Roman" w:cs="Times New Roman"/>
+                <w:sz w:val="36"/>
+                <w:szCs w:val="36"/>
+                <w:lang w:val="en-US"/>
+              </w:rPr>
+              <w:t>9</w:t>
+            </w:r>
+          </w:p>
+        </w:tc>
+        <w:tc>
+          <w:tcPr>
+            <w:tcW w:w="3894" w:type="dxa"/>
+          </w:tcPr>
+          <w:p>
+            <w:pPr>
+              <w:tabs>
+                <w:tab w:val="left" w:pos="2004"/>
+              </w:tabs>
+              <w:jc w:val="center"/>
+              <w:cnfStyle w:val="000000000000" w:firstRow="0" w:lastRow="0" w:firstColumn="0" w:lastColumn="0" w:oddVBand="0" w:evenVBand="0" w:oddHBand="0" w:evenHBand="0" w:firstRowFirstColumn="0" w:firstRowLastColumn="0" w:lastRowFirstColumn="0" w:lastRowLastColumn="0"/>
+              <w:rPr>
+                <w:rFonts w:ascii="Times New Roman" w:hAnsi="Times New Roman" w:cs="Times New Roman"/>
+                <w:sz w:val="28"/>
+                <w:szCs w:val="28"/>
+                <w:lang w:val="en-US"/>
+              </w:rPr>
+            </w:pPr>
+            <w:r>
+              <w:rPr>
+                <w:rFonts w:ascii="Times New Roman" w:hAnsi="Times New Roman" w:cs="Times New Roman"/>
+                <w:sz w:val="28"/>
+                <w:szCs w:val="28"/>
+                <w:lang w:val="en-US"/>
+              </w:rPr>
+              <w:t>Conclusions</w:t>
+            </w:r>
+          </w:p>
+        </w:tc>
+        <w:tc>
+          <w:tcPr>
+            <w:tcW w:w="2275" w:type="dxa"/>
+          </w:tcPr>
+          <w:p>
+            <w:pPr>
+              <w:tabs>
+                <w:tab w:val="left" w:pos="2004"/>
+              </w:tabs>
+              <w:jc w:val="center"/>
+              <w:cnfStyle w:val="000000000000" w:firstRow="0" w:lastRow="0" w:firstColumn="0" w:lastColumn="0" w:oddVBand="0" w:evenVBand="0" w:oddHBand="0" w:evenHBand="0" w:firstRowFirstColumn="0" w:firstRowLastColumn="0" w:lastRowFirstColumn="0" w:lastRowLastColumn="0"/>
+              <w:rPr>
+                <w:rFonts w:ascii="Times New Roman" w:hAnsi="Times New Roman" w:cs="Times New Roman"/>
+                <w:sz w:val="36"/>
+                <w:szCs w:val="36"/>
+                <w:lang w:val="en-US"/>
+              </w:rPr>
+            </w:pPr>
+            <w:r>
+              <w:rPr>
+                <w:rFonts w:ascii="Times New Roman" w:hAnsi="Times New Roman" w:cs="Times New Roman"/>
+                <w:sz w:val="36"/>
+                <w:szCs w:val="36"/>
+                <w:lang w:val="en-US"/>
+              </w:rPr>
+              <w:t>11</w:t>
+            </w:r>
+          </w:p>
+        </w:tc>
+      </w:tr>
+      <w:tr>
+        <w:trPr>
+          <w:trHeight w:val="716"/>
+        </w:trPr>
+        <w:tc>
+          <w:tcPr>
+            <w:cnfStyle w:val="001000000000" w:firstRow="0" w:lastRow="0" w:firstColumn="1" w:lastColumn="0" w:oddVBand="0" w:evenVBand="0" w:oddHBand="0" w:evenHBand="0" w:firstRowFirstColumn="0" w:firstRowLastColumn="0" w:lastRowFirstColumn="0" w:lastRowLastColumn="0"/>
+            <w:tcW w:w="3084" w:type="dxa"/>
+          </w:tcPr>
+          <w:p>
+            <w:pPr>
+              <w:tabs>
+                <w:tab w:val="left" w:pos="2004"/>
+              </w:tabs>
+              <w:jc w:val="center"/>
+              <w:rPr>
+                <w:rFonts w:ascii="Times New Roman" w:hAnsi="Times New Roman" w:cs="Times New Roman"/>
+                <w:sz w:val="36"/>
+                <w:szCs w:val="36"/>
+                <w:lang w:val="en-US"/>
+              </w:rPr>
+            </w:pPr>
+            <w:r>
+              <w:rPr>
+                <w:rFonts w:ascii="Times New Roman" w:hAnsi="Times New Roman" w:cs="Times New Roman"/>
+                <w:sz w:val="36"/>
+                <w:szCs w:val="36"/>
+                <w:lang w:val="en-US"/>
+              </w:rPr>
+              <w:t>10</w:t>
+            </w:r>
+          </w:p>
+        </w:tc>
+        <w:tc>
+          <w:tcPr>
+            <w:tcW w:w="3894" w:type="dxa"/>
+          </w:tcPr>
+          <w:p>
+            <w:pPr>
+              <w:tabs>
+                <w:tab w:val="left" w:pos="2004"/>
+              </w:tabs>
+              <w:jc w:val="center"/>
+              <w:cnfStyle w:val="000000000000" w:firstRow="0" w:lastRow="0" w:firstColumn="0" w:lastColumn="0" w:oddVBand="0" w:evenVBand="0" w:oddHBand="0" w:evenHBand="0" w:firstRowFirstColumn="0" w:firstRowLastColumn="0" w:lastRowFirstColumn="0" w:lastRowLastColumn="0"/>
+              <w:rPr>
+                <w:rFonts w:ascii="Times New Roman" w:hAnsi="Times New Roman" w:cs="Times New Roman"/>
+                <w:sz w:val="28"/>
+                <w:szCs w:val="28"/>
+                <w:lang w:val="en-US"/>
+              </w:rPr>
+            </w:pPr>
+            <w:r>
+              <w:rPr>
+                <w:rFonts w:ascii="Times New Roman" w:hAnsi="Times New Roman" w:cs="Times New Roman"/>
+                <w:sz w:val="28"/>
+                <w:szCs w:val="28"/>
+                <w:lang w:val="en-US"/>
+              </w:rPr>
+              <w:t>Future Scope</w:t>
+            </w:r>
+          </w:p>
+        </w:tc>
+        <w:tc>
+          <w:tcPr>
+            <w:tcW w:w="2275" w:type="dxa"/>
+          </w:tcPr>
+          <w:p>
+            <w:pPr>
+              <w:tabs>
+                <w:tab w:val="left" w:pos="2004"/>
+              </w:tabs>
+              <w:jc w:val="center"/>
+              <w:cnfStyle w:val="000000000000" w:firstRow="0" w:lastRow="0" w:firstColumn="0" w:lastColumn="0" w:oddVBand="0" w:evenVBand="0" w:oddHBand="0" w:evenHBand="0" w:firstRowFirstColumn="0" w:firstRowLastColumn="0" w:lastRowFirstColumn="0" w:lastRowLastColumn="0"/>
+              <w:rPr>
+                <w:rFonts w:ascii="Times New Roman" w:hAnsi="Times New Roman" w:cs="Times New Roman"/>
+                <w:sz w:val="36"/>
+                <w:szCs w:val="36"/>
+                <w:lang w:val="en-US"/>
+              </w:rPr>
+            </w:pPr>
+            <w:r>
+              <w:rPr>
+                <w:rFonts w:ascii="Times New Roman" w:hAnsi="Times New Roman" w:cs="Times New Roman"/>
+                <w:sz w:val="36"/>
+                <w:szCs w:val="36"/>
+                <w:lang w:val="en-US"/>
+              </w:rPr>
+              <w:t>12</w:t>
+            </w:r>
+          </w:p>
+        </w:tc>
+      </w:tr>
+      <w:tr>
+        <w:trPr>
+          <w:trHeight w:val="716"/>
+        </w:trPr>
+        <w:tc>
+          <w:tcPr>
+            <w:cnfStyle w:val="001000000000" w:firstRow="0" w:lastRow="0" w:firstColumn="1" w:lastColumn="0" w:oddVBand="0" w:evenVBand="0" w:oddHBand="0" w:evenHBand="0" w:firstRowFirstColumn="0" w:firstRowLastColumn="0" w:lastRowFirstColumn="0" w:lastRowLastColumn="0"/>
+            <w:tcW w:w="3084" w:type="dxa"/>
+          </w:tcPr>
+          <w:p>
+            <w:pPr>
+              <w:tabs>
+                <w:tab w:val="left" w:pos="2004"/>
+              </w:tabs>
+              <w:jc w:val="center"/>
+              <w:rPr>
+                <w:rFonts w:ascii="Times New Roman" w:hAnsi="Times New Roman" w:cs="Times New Roman"/>
+                <w:sz w:val="36"/>
+                <w:szCs w:val="36"/>
+                <w:lang w:val="en-US"/>
+              </w:rPr>
+            </w:pPr>
+            <w:r>
+              <w:rPr>
+                <w:rFonts w:ascii="Times New Roman" w:hAnsi="Times New Roman" w:cs="Times New Roman"/>
+                <w:sz w:val="36"/>
+                <w:szCs w:val="36"/>
+                <w:lang w:val="en-US"/>
+              </w:rPr>
+              <w:t>1</w:t>
+            </w:r>
+            <w:r>
+              <w:rPr>
+                <w:rFonts w:ascii="Times New Roman" w:hAnsi="Times New Roman" w:cs="Times New Roman"/>
+                <w:sz w:val="36"/>
+                <w:szCs w:val="36"/>
+                <w:lang w:val="en-US"/>
+              </w:rPr>
+              <w:t>1</w:t>
+            </w:r>
+          </w:p>
+        </w:tc>
+        <w:tc>
+          <w:tcPr>
+            <w:tcW w:w="3894" w:type="dxa"/>
+          </w:tcPr>
+          <w:p>
+            <w:pPr>
+              <w:tabs>
+                <w:tab w:val="left" w:pos="2004"/>
+              </w:tabs>
+              <w:jc w:val="center"/>
+              <w:cnfStyle w:val="000000000000" w:firstRow="0" w:lastRow="0" w:firstColumn="0" w:lastColumn="0" w:oddVBand="0" w:evenVBand="0" w:oddHBand="0" w:evenHBand="0" w:firstRowFirstColumn="0" w:firstRowLastColumn="0" w:lastRowFirstColumn="0" w:lastRowLastColumn="0"/>
+              <w:rPr>
+                <w:rFonts w:ascii="Times New Roman" w:hAnsi="Times New Roman" w:cs="Times New Roman"/>
+                <w:sz w:val="28"/>
+                <w:szCs w:val="28"/>
+                <w:lang w:val="en-US"/>
+              </w:rPr>
+            </w:pPr>
+            <w:r>
+              <w:rPr>
+                <w:rFonts w:ascii="Times New Roman" w:hAnsi="Times New Roman" w:cs="Times New Roman"/>
+                <w:sz w:val="28"/>
+                <w:szCs w:val="28"/>
+                <w:lang w:val="en-US"/>
+              </w:rPr>
+              <w:t>References</w:t>
+            </w:r>
+          </w:p>
+        </w:tc>
+        <w:tc>
+          <w:tcPr>
+            <w:tcW w:w="2275" w:type="dxa"/>
+          </w:tcPr>
+          <w:p>
+            <w:pPr>
+              <w:tabs>
+                <w:tab w:val="left" w:pos="2004"/>
+              </w:tabs>
+              <w:jc w:val="center"/>
+              <w:cnfStyle w:val="000000000000" w:firstRow="0" w:lastRow="0" w:firstColumn="0" w:lastColumn="0" w:oddVBand="0" w:evenVBand="0" w:oddHBand="0" w:evenHBand="0" w:firstRowFirstColumn="0" w:firstRowLastColumn="0" w:lastRowFirstColumn="0" w:lastRowLastColumn="0"/>
+              <w:rPr>
+                <w:rFonts w:ascii="Times New Roman" w:hAnsi="Times New Roman" w:cs="Times New Roman"/>
+                <w:sz w:val="36"/>
+                <w:szCs w:val="36"/>
+                <w:lang w:val="en-US"/>
+              </w:rPr>
+            </w:pPr>
+            <w:r>
+              <w:rPr>
+                <w:rFonts w:ascii="Times New Roman" w:hAnsi="Times New Roman" w:cs="Times New Roman"/>
+                <w:sz w:val="36"/>
+                <w:szCs w:val="36"/>
+                <w:lang w:val="en-US"/>
+              </w:rPr>
+              <w:t>12</w:t>
+            </w:r>
+          </w:p>
+        </w:tc>
+      </w:tr>
+    </w:tbl>
+    <w:p>
+      <w:pPr>
+        <w:tabs>
+          <w:tab w:val="left" w:pos="2004"/>
+        </w:tabs>
+        <w:rPr>
+          <w:sz w:val="36"/>
+          <w:szCs w:val="36"/>
+          <w:lang w:val="en-US"/>
+        </w:rPr>
+      </w:pPr>
+    </w:p>
+    <w:bookmarkEnd w:id="0"/>
+    <w:p>
+      <w:pPr>
+        <w:jc w:val="center"/>
+        <w:rPr>
+          <w:sz w:val="36"/>
+          <w:szCs w:val="36"/>
+          <w:lang w:val="en-US"/>
+        </w:rPr>
+      </w:pPr>
       <w:r>
         <w:rPr>
           <w:sz w:val="36"/>
@@ -4570,7 +3090,7 @@
     <w:tbl>
       <w:tblPr>
         <w:tblStyle w:val="GridTable1Light"/>
-        <w:tblpPr w:leftFromText="180" w:rightFromText="180" w:vertAnchor="page" w:horzAnchor="margin" w:tblpY="1957"/>
+        <w:tblpPr w:leftFromText="180" w:rightFromText="180" w:vertAnchor="page" w:horzAnchor="margin" w:tblpXSpec="center" w:tblpY="1948"/>
         <w:tblW w:w="10038" w:type="dxa"/>
         <w:tblLook w:val="04A0" w:firstRow="1" w:lastRow="0" w:firstColumn="1" w:lastColumn="0" w:noHBand="0" w:noVBand="1"/>
       </w:tblPr>
@@ -6743,7 +5263,7 @@
               <mc:AlternateContent>
                 <mc:Choice Requires="wps">
                   <w:drawing>
-                    <wp:anchor distT="0" distB="0" distL="114300" distR="114300" simplePos="0" relativeHeight="251836416" behindDoc="0" locked="0" layoutInCell="1" allowOverlap="1" wp14:anchorId="1C603F35" wp14:editId="2347E97D">
+                    <wp:anchor distT="0" distB="0" distL="114300" distR="114300" simplePos="0" relativeHeight="251846656" behindDoc="0" locked="0" layoutInCell="1" allowOverlap="1" wp14:anchorId="2919726A" wp14:editId="5047042E">
                       <wp:simplePos x="0" y="0"/>
                       <wp:positionH relativeFrom="column">
                         <wp:posOffset>9525</wp:posOffset>
@@ -6814,11 +5334,11 @@
                 </mc:Choice>
                 <mc:Fallback>
                   <w:pict>
-                    <v:shapetype w14:anchorId="1C603F35" id="_x0000_t202" coordsize="21600,21600" o:spt="202" path="m,l,21600r21600,l21600,xe">
+                    <v:shapetype w14:anchorId="2919726A" id="_x0000_t202" coordsize="21600,21600" o:spt="202" path="m,l,21600r21600,l21600,xe">
                       <v:stroke joinstyle="miter"/>
                       <v:path gradientshapeok="t" o:connecttype="rect"/>
                     </v:shapetype>
-                    <v:shape id="Text Box 1" o:spid="_x0000_s1026" type="#_x0000_t202" style="position:absolute;left:0;text-align:left;margin-left:.75pt;margin-top:5.05pt;width:88.2pt;height:29.4pt;z-index:251836416;visibility:visible;mso-wrap-style:square;mso-width-percent:0;mso-height-percent:0;mso-wrap-distance-left:9pt;mso-wrap-distance-top:0;mso-wrap-distance-right:9pt;mso-wrap-distance-bottom:0;mso-position-horizontal:absolute;mso-position-horizontal-relative:text;mso-position-vertical:absolute;mso-position-vertical-relative:text;mso-width-percent:0;mso-height-percent:0;mso-width-relative:margin;mso-height-relative:margin;v-text-anchor:top" o:gfxdata="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" fillcolor="white [3201]" stroked="f" strokeweight=".5pt">
+                    <v:shape id="Text Box 1" o:spid="_x0000_s1026" type="#_x0000_t202" style="position:absolute;left:0;text-align:left;margin-left:.75pt;margin-top:5.05pt;width:88.2pt;height:29.4pt;z-index:251846656;visibility:visible;mso-wrap-style:square;mso-width-percent:0;mso-height-percent:0;mso-wrap-distance-left:9pt;mso-wrap-distance-top:0;mso-wrap-distance-right:9pt;mso-wrap-distance-bottom:0;mso-position-horizontal:absolute;mso-position-horizontal-relative:text;mso-position-vertical:absolute;mso-position-vertical-relative:text;mso-width-percent:0;mso-height-percent:0;mso-width-relative:margin;mso-height-relative:margin;v-text-anchor:top" o:gfxdata="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" fillcolor="white [3201]" stroked="f" strokeweight=".5pt">
                       <v:textbox>
                         <w:txbxContent>
                           <w:p>
@@ -6853,7 +5373,7 @@
               <mc:AlternateContent>
                 <mc:Choice Requires="wps">
                   <w:drawing>
-                    <wp:anchor distT="0" distB="0" distL="114300" distR="114300" simplePos="0" relativeHeight="251838464" behindDoc="0" locked="0" layoutInCell="1" allowOverlap="1" wp14:anchorId="0FF75CA4" wp14:editId="16872BF1">
+                    <wp:anchor distT="0" distB="0" distL="114300" distR="114300" simplePos="0" relativeHeight="251848704" behindDoc="0" locked="0" layoutInCell="1" allowOverlap="1" wp14:anchorId="4F7830FA" wp14:editId="50FBBF9C">
                       <wp:simplePos x="0" y="0"/>
                       <wp:positionH relativeFrom="column">
                         <wp:posOffset>1327785</wp:posOffset>
@@ -6924,7 +5444,7 @@
                 </mc:Choice>
                 <mc:Fallback>
                   <w:pict>
-                    <v:shape w14:anchorId="0FF75CA4" id="_x0000_s1027" type="#_x0000_t202" style="position:absolute;left:0;text-align:left;margin-left:104.55pt;margin-top:1.45pt;width:163.8pt;height:18.6pt;z-index:251838464;visibility:visible;mso-wrap-style:square;mso-width-percent:0;mso-height-percent:0;mso-wrap-distance-left:9pt;mso-wrap-distance-top:0;mso-wrap-distance-right:9pt;mso-wrap-distance-bottom:0;mso-position-horizontal:absolute;mso-position-horizontal-relative:text;mso-position-vertical:absolute;mso-position-vertical-relative:text;mso-width-percent:0;mso-height-percent:0;mso-width-relative:margin;mso-height-relative:margin;v-text-anchor:top" o:gfxdata="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" fillcolor="white [3201]" stroked="f" strokeweight=".5pt">
+                    <v:shape w14:anchorId="4F7830FA" id="_x0000_s1027" type="#_x0000_t202" style="position:absolute;left:0;text-align:left;margin-left:104.55pt;margin-top:1.45pt;width:163.8pt;height:18.6pt;z-index:251848704;visibility:visible;mso-wrap-style:square;mso-width-percent:0;mso-height-percent:0;mso-wrap-distance-left:9pt;mso-wrap-distance-top:0;mso-wrap-distance-right:9pt;mso-wrap-distance-bottom:0;mso-position-horizontal:absolute;mso-position-horizontal-relative:text;mso-position-vertical:absolute;mso-position-vertical-relative:text;mso-width-percent:0;mso-height-percent:0;mso-width-relative:margin;mso-height-relative:margin;v-text-anchor:top" o:gfxdata="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" fillcolor="white [3201]" stroked="f" strokeweight=".5pt">
                       <v:textbox>
                         <w:txbxContent>
                           <w:p>
@@ -6959,7 +5479,7 @@
               <mc:AlternateContent>
                 <mc:Choice Requires="wps">
                   <w:drawing>
-                    <wp:anchor distT="0" distB="0" distL="114300" distR="114300" simplePos="0" relativeHeight="251839488" behindDoc="0" locked="0" layoutInCell="1" allowOverlap="1" wp14:anchorId="201DD668" wp14:editId="6B20E690">
+                    <wp:anchor distT="0" distB="0" distL="114300" distR="114300" simplePos="0" relativeHeight="251849728" behindDoc="0" locked="0" layoutInCell="1" allowOverlap="1" wp14:anchorId="64F2A6E0" wp14:editId="4BF8CC18">
                       <wp:simplePos x="0" y="0"/>
                       <wp:positionH relativeFrom="column">
                         <wp:posOffset>1327785</wp:posOffset>
@@ -7030,7 +5550,7 @@
                 </mc:Choice>
                 <mc:Fallback>
                   <w:pict>
-                    <v:shape w14:anchorId="201DD668" id="_x0000_s1028" type="#_x0000_t202" style="position:absolute;left:0;text-align:left;margin-left:104.55pt;margin-top:17.05pt;width:163.8pt;height:16.2pt;z-index:251839488;visibility:visible;mso-wrap-style:square;mso-width-percent:0;mso-height-percent:0;mso-wrap-distance-left:9pt;mso-wrap-distance-top:0;mso-wrap-distance-right:9pt;mso-wrap-distance-bottom:0;mso-position-horizontal:absolute;mso-position-horizontal-relative:text;mso-position-vertical:absolute;mso-position-vertical-relative:text;mso-width-percent:0;mso-height-percent:0;mso-width-relative:margin;mso-height-relative:margin;v-text-anchor:top" o:gfxdata="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" fillcolor="white [3201]" stroked="f" strokeweight=".5pt">
+                    <v:shape w14:anchorId="64F2A6E0" id="_x0000_s1028" type="#_x0000_t202" style="position:absolute;left:0;text-align:left;margin-left:104.55pt;margin-top:17.05pt;width:163.8pt;height:16.2pt;z-index:251849728;visibility:visible;mso-wrap-style:square;mso-width-percent:0;mso-height-percent:0;mso-wrap-distance-left:9pt;mso-wrap-distance-top:0;mso-wrap-distance-right:9pt;mso-wrap-distance-bottom:0;mso-position-horizontal:absolute;mso-position-horizontal-relative:text;mso-position-vertical:absolute;mso-position-vertical-relative:text;mso-width-percent:0;mso-height-percent:0;mso-width-relative:margin;mso-height-relative:margin;v-text-anchor:top" o:gfxdata="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" fillcolor="white [3201]" stroked="f" strokeweight=".5pt">
                       <v:textbox>
                         <w:txbxContent>
                           <w:p>
@@ -7065,7 +5585,7 @@
               <mc:AlternateContent>
                 <mc:Choice Requires="wps">
                   <w:drawing>
-                    <wp:anchor distT="0" distB="0" distL="114300" distR="114300" simplePos="0" relativeHeight="251837440" behindDoc="0" locked="0" layoutInCell="1" allowOverlap="1" wp14:anchorId="500FA62D" wp14:editId="15AC595F">
+                    <wp:anchor distT="0" distB="0" distL="114300" distR="114300" simplePos="0" relativeHeight="251847680" behindDoc="0" locked="0" layoutInCell="1" allowOverlap="1" wp14:anchorId="22BAA410" wp14:editId="6D34D081">
                       <wp:simplePos x="0" y="0"/>
                       <wp:positionH relativeFrom="column">
                         <wp:posOffset>1076325</wp:posOffset>
@@ -7130,7 +5650,7 @@
                 </mc:Choice>
                 <mc:Fallback>
                   <w:pict>
-                    <v:shapetype w14:anchorId="1CEBF50F" id="_x0000_t87" coordsize="21600,21600" o:spt="87" adj="1800,10800" path="m21600,qx10800@0l10800@2qy0@11,10800@3l10800@1qy21600,21600e" filled="f">
+                    <v:shapetype w14:anchorId="7664FB4F" id="_x0000_t87" coordsize="21600,21600" o:spt="87" adj="1800,10800" path="m21600,qx10800@0l10800@2qy0@11,10800@3l10800@1qy21600,21600e" filled="f">
                       <v:formulas>
                         <v:f eqn="val #0"/>
                         <v:f eqn="sum 21600 0 #0"/>
@@ -7151,7 +5671,7 @@
                         <v:h position="topLeft,#1" yrange="@9,@10"/>
                       </v:handles>
                     </v:shapetype>
-                    <v:shape id="Left Brace 2" o:spid="_x0000_s1026" type="#_x0000_t87" style="position:absolute;margin-left:84.75pt;margin-top:10pt;width:22.2pt;height:18pt;z-index:251837440;visibility:visible;mso-wrap-style:square;mso-width-percent:0;mso-height-percent:0;mso-wrap-distance-left:9pt;mso-wrap-distance-top:0;mso-wrap-distance-right:9pt;mso-wrap-distance-bottom:0;mso-position-horizontal:absolute;mso-position-horizontal-relative:text;mso-position-vertical:absolute;mso-position-vertical-relative:text;mso-width-percent:0;mso-height-percent:0;mso-width-relative:margin;mso-height-relative:margin;v-text-anchor:middle" o:gfxdata="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" strokecolor="black [3213]" strokeweight=".5pt">
+                    <v:shape id="Left Brace 2" o:spid="_x0000_s1026" type="#_x0000_t87" style="position:absolute;margin-left:84.75pt;margin-top:10pt;width:22.2pt;height:18pt;z-index:251847680;visibility:visible;mso-wrap-style:square;mso-width-percent:0;mso-height-percent:0;mso-wrap-distance-left:9pt;mso-wrap-distance-top:0;mso-wrap-distance-right:9pt;mso-wrap-distance-bottom:0;mso-position-horizontal:absolute;mso-position-horizontal-relative:text;mso-position-vertical:absolute;mso-position-vertical-relative:text;mso-width-percent:0;mso-height-percent:0;mso-width-relative:margin;mso-height-relative:margin;v-text-anchor:middle" o:gfxdata="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" strokecolor="black [3213]" strokeweight=".5pt">
                       <v:stroke joinstyle="miter"/>
                     </v:shape>
                   </w:pict>
@@ -7542,58 +6062,59 @@
                 <w:sz w:val="16"/>
                 <w:szCs w:val="16"/>
               </w:rPr>
-              <w:t xml:space="preserve">                </w:t>
-            </w:r>
-            <w:r>
-              <w:rPr>
-                <w:b/>
-                <w:bCs/>
+              <w:t xml:space="preserve">                agent             comparison 1           comparison 2         comparison 4</w:t>
+            </w:r>
+            <w:r>
+              <w:rPr>
+                <w:sz w:val="18"/>
+                <w:szCs w:val="18"/>
+              </w:rPr>
+              <w:br/>
+            </w:r>
+            <w:r>
+              <w:rPr>
                 <w:sz w:val="16"/>
                 <w:szCs w:val="16"/>
               </w:rPr>
-              <w:t>agent             comparison 1           comparison 2         comparison 4</w:t>
-            </w:r>
-            <w:r>
-              <w:rPr>
-                <w:sz w:val="18"/>
-                <w:szCs w:val="18"/>
-              </w:rPr>
-              <w:br/>
+              <w:t>Cart pole:</w:t>
             </w:r>
             <w:r>
               <w:rPr>
                 <w:sz w:val="16"/>
                 <w:szCs w:val="16"/>
               </w:rPr>
-              <w:t>Cart pole:</w:t>
+              <w:t xml:space="preserve">                183 pts                181 pts                       182 pts                      182 pts</w:t>
             </w:r>
             <w:r>
               <w:rPr>
                 <w:sz w:val="16"/>
                 <w:szCs w:val="16"/>
               </w:rPr>
-              <w:t xml:space="preserve">                183 pts                181 pts                       </w:t>
+              <w:br/>
+              <w:t>7-DOF Pusher</w:t>
             </w:r>
             <w:r>
               <w:rPr>
                 <w:sz w:val="16"/>
                 <w:szCs w:val="16"/>
               </w:rPr>
-              <w:t>182 pts</w:t>
-            </w:r>
+              <w:t xml:space="preserve">:        -25 </w:t>
+            </w:r>
+            <w:proofErr w:type="spellStart"/>
             <w:r>
               <w:rPr>
                 <w:sz w:val="16"/>
                 <w:szCs w:val="16"/>
               </w:rPr>
-              <w:t xml:space="preserve"> </w:t>
-            </w:r>
+              <w:t>pta</w:t>
+            </w:r>
+            <w:proofErr w:type="spellEnd"/>
             <w:r>
               <w:rPr>
                 <w:sz w:val="16"/>
                 <w:szCs w:val="16"/>
               </w:rPr>
-              <w:t xml:space="preserve">                     182 pts</w:t>
+              <w:t xml:space="preserve">                -95 pts                        -30 pts                       -80 pts</w:t>
             </w:r>
             <w:r>
               <w:rPr>
@@ -7601,123 +6122,22 @@
                 <w:szCs w:val="16"/>
               </w:rPr>
               <w:br/>
-              <w:t>7-DOF Pusher</w:t>
+              <w:t>7-DOF Reacher</w:t>
             </w:r>
             <w:r>
               <w:rPr>
                 <w:sz w:val="16"/>
                 <w:szCs w:val="16"/>
               </w:rPr>
-              <w:t>:</w:t>
+              <w:t>:      -25 pts                -90 pts                        -32 pts                       -75 pts</w:t>
             </w:r>
             <w:r>
               <w:rPr>
                 <w:sz w:val="16"/>
                 <w:szCs w:val="16"/>
               </w:rPr>
-              <w:t xml:space="preserve">        -</w:t>
-            </w:r>
-            <w:r>
-              <w:rPr>
-                <w:sz w:val="16"/>
-                <w:szCs w:val="16"/>
-              </w:rPr>
-              <w:t>2</w:t>
-            </w:r>
-            <w:r>
-              <w:rPr>
-                <w:sz w:val="16"/>
-                <w:szCs w:val="16"/>
-              </w:rPr>
-              <w:t xml:space="preserve">5 </w:t>
-            </w:r>
-            <w:proofErr w:type="spellStart"/>
-            <w:r>
-              <w:rPr>
-                <w:sz w:val="16"/>
-                <w:szCs w:val="16"/>
-              </w:rPr>
-              <w:t>pta</w:t>
-            </w:r>
-            <w:proofErr w:type="spellEnd"/>
-            <w:r>
-              <w:rPr>
-                <w:sz w:val="16"/>
-                <w:szCs w:val="16"/>
-              </w:rPr>
-              <w:t xml:space="preserve">                -95 pts</w:t>
-            </w:r>
-            <w:r>
-              <w:rPr>
-                <w:sz w:val="16"/>
-                <w:szCs w:val="16"/>
-              </w:rPr>
-              <w:t xml:space="preserve">                        -30 pts                       -80 pts</w:t>
-            </w:r>
-            <w:r>
-              <w:rPr>
-                <w:sz w:val="16"/>
-                <w:szCs w:val="16"/>
-              </w:rPr>
               <w:br/>
-              <w:t>7-DOF Reacher</w:t>
-            </w:r>
-            <w:r>
-              <w:rPr>
-                <w:sz w:val="16"/>
-                <w:szCs w:val="16"/>
-              </w:rPr>
-              <w:t>:</w:t>
-            </w:r>
-            <w:r>
-              <w:rPr>
-                <w:sz w:val="16"/>
-                <w:szCs w:val="16"/>
-              </w:rPr>
-              <w:t xml:space="preserve">      -</w:t>
-            </w:r>
-            <w:r>
-              <w:rPr>
-                <w:sz w:val="16"/>
-                <w:szCs w:val="16"/>
-              </w:rPr>
-              <w:t>2</w:t>
-            </w:r>
-            <w:r>
-              <w:rPr>
-                <w:sz w:val="16"/>
-                <w:szCs w:val="16"/>
-              </w:rPr>
-              <w:t>5 pts                -90 pts</w:t>
-            </w:r>
-            <w:r>
-              <w:rPr>
-                <w:sz w:val="16"/>
-                <w:szCs w:val="16"/>
-              </w:rPr>
-              <w:t xml:space="preserve">                        -32 pts                       -75 pts</w:t>
-            </w:r>
-            <w:r>
-              <w:rPr>
-                <w:sz w:val="16"/>
-                <w:szCs w:val="16"/>
-              </w:rPr>
-              <w:br/>
-              <w:t>Half-Cheetah:</w:t>
-            </w:r>
-            <w:r>
-              <w:rPr>
-                <w:sz w:val="16"/>
-                <w:szCs w:val="16"/>
-              </w:rPr>
-              <w:t xml:space="preserve">        7800 pts             2000 pts</w:t>
-            </w:r>
-            <w:r>
-              <w:rPr>
-                <w:sz w:val="16"/>
-                <w:szCs w:val="16"/>
-              </w:rPr>
-              <w:t xml:space="preserve">                     6500 pts                    4200 pts</w:t>
+              <w:t>Half-Cheetah:        7800 pts             2000 pts                     6500 pts                    4200 pts</w:t>
             </w:r>
           </w:p>
         </w:tc>
@@ -7793,7 +6213,7 @@
                 <w:szCs w:val="12"/>
               </w:rPr>
               <w:drawing>
-                <wp:inline distT="0" distB="0" distL="0" distR="0" wp14:anchorId="5D17146F" wp14:editId="00A78B20">
+                <wp:inline distT="0" distB="0" distL="0" distR="0" wp14:anchorId="1E2FC4C6" wp14:editId="299CA697">
                   <wp:extent cx="3596839" cy="1196340"/>
                   <wp:effectExtent l="0" t="0" r="3810" b="3810"/>
                   <wp:docPr id="1987947337" name="Picture 1"/>
@@ -7883,10 +6303,10 @@
         <mc:AlternateContent>
           <mc:Choice Requires="wps">
             <w:drawing>
-              <wp:anchor distT="0" distB="0" distL="114300" distR="114300" simplePos="0" relativeHeight="251841536" behindDoc="0" locked="0" layoutInCell="1" allowOverlap="1" wp14:anchorId="6D96AE56" wp14:editId="5E070893">
+              <wp:anchor distT="0" distB="0" distL="114300" distR="114300" simplePos="0" relativeHeight="251841536" behindDoc="0" locked="0" layoutInCell="1" allowOverlap="1" wp14:anchorId="6D96AE56" wp14:editId="68B6CC4A">
                 <wp:simplePos x="0" y="0"/>
                 <wp:positionH relativeFrom="margin">
-                  <wp:posOffset>1905000</wp:posOffset>
+                  <wp:align>center</wp:align>
                 </wp:positionH>
                 <wp:positionV relativeFrom="paragraph">
                   <wp:posOffset>8148320</wp:posOffset>
@@ -7995,7 +6415,7 @@
           </mc:Choice>
           <mc:Fallback>
             <w:pict>
-              <v:shape w14:anchorId="6D96AE56" id="_x0000_s1029" type="#_x0000_t202" style="position:absolute;left:0;text-align:left;margin-left:150pt;margin-top:641.6pt;width:187.8pt;height:25.2pt;z-index:251841536;visibility:visible;mso-wrap-style:square;mso-width-percent:0;mso-height-percent:0;mso-wrap-distance-left:9pt;mso-wrap-distance-top:0;mso-wrap-distance-right:9pt;mso-wrap-distance-bottom:0;mso-position-horizontal:absolute;mso-position-horizontal-relative:margin;mso-position-vertical:absolute;mso-position-vertical-relative:text;mso-width-percent:0;mso-height-percent:0;mso-width-relative:margin;mso-height-relative:margin;v-text-anchor:top" o:gfxdata="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" fillcolor="white [3201]" stroked="f" strokeweight=".5pt">
+              <v:shape w14:anchorId="6D96AE56" id="_x0000_s1029" type="#_x0000_t202" style="position:absolute;left:0;text-align:left;margin-left:0;margin-top:641.6pt;width:187.8pt;height:25.2pt;z-index:251841536;visibility:visible;mso-wrap-style:square;mso-width-percent:0;mso-height-percent:0;mso-wrap-distance-left:9pt;mso-wrap-distance-top:0;mso-wrap-distance-right:9pt;mso-wrap-distance-bottom:0;mso-position-horizontal:center;mso-position-horizontal-relative:margin;mso-position-vertical:absolute;mso-position-vertical-relative:text;mso-width-percent:0;mso-height-percent:0;mso-width-relative:margin;mso-height-relative:margin;v-text-anchor:top" o:gfxdata="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" fillcolor="white [3201]" stroked="f" strokeweight=".5pt">
                 <v:textbox>
                   <w:txbxContent>
                     <w:p>
@@ -8265,17 +6685,12 @@
       <w:r>
         <w:t xml:space="preserve"> and C# utilities for working with </w:t>
       </w:r>
-      <w:proofErr w:type="gramStart"/>
       <w:r>
         <w:t xml:space="preserve">the </w:t>
       </w:r>
       <w:r>
-        <w:t xml:space="preserve"> </w:t>
-      </w:r>
-      <w:r>
         <w:t>Subsystems</w:t>
       </w:r>
-      <w:proofErr w:type="gramEnd"/>
       <w:r>
         <w:t xml:space="preserve">. </w:t>
       </w:r>
@@ -8515,7 +6930,7 @@
           <w:szCs w:val="28"/>
         </w:rPr>
         <w:drawing>
-          <wp:anchor distT="0" distB="0" distL="114300" distR="114300" simplePos="0" relativeHeight="251662336" behindDoc="0" locked="0" layoutInCell="1" allowOverlap="1" wp14:anchorId="067DFC4C" wp14:editId="39184AD0">
+          <wp:anchor distT="0" distB="0" distL="114300" distR="114300" simplePos="0" relativeHeight="251662336" behindDoc="0" locked="0" layoutInCell="1" allowOverlap="1" wp14:anchorId="067DFC4C" wp14:editId="6BB20ABA">
             <wp:simplePos x="0" y="0"/>
             <wp:positionH relativeFrom="margin">
               <wp:align>right</wp:align>
@@ -8766,7 +7181,7 @@
           <w:noProof/>
         </w:rPr>
         <w:drawing>
-          <wp:anchor distT="0" distB="0" distL="114300" distR="114300" simplePos="0" relativeHeight="251663360" behindDoc="0" locked="0" layoutInCell="1" allowOverlap="1" wp14:anchorId="281E77BF" wp14:editId="3CA8F6FE">
+          <wp:anchor distT="0" distB="0" distL="114300" distR="114300" simplePos="0" relativeHeight="251663360" behindDoc="0" locked="0" layoutInCell="1" allowOverlap="1" wp14:anchorId="281E77BF" wp14:editId="050353C9">
             <wp:simplePos x="0" y="0"/>
             <wp:positionH relativeFrom="margin">
               <wp:align>right</wp:align>
@@ -9305,7 +7720,7 @@
         </w:rPr>
         <w:lastRenderedPageBreak/>
         <w:drawing>
-          <wp:anchor distT="0" distB="0" distL="114300" distR="114300" simplePos="0" relativeHeight="251681792" behindDoc="0" locked="0" layoutInCell="1" allowOverlap="1" wp14:anchorId="5A3CA485" wp14:editId="7B7117BF">
+          <wp:anchor distT="0" distB="0" distL="114300" distR="114300" simplePos="0" relativeHeight="251681792" behindDoc="0" locked="0" layoutInCell="1" allowOverlap="1" wp14:anchorId="5A3CA485" wp14:editId="1082CD1C">
             <wp:simplePos x="0" y="0"/>
             <wp:positionH relativeFrom="margin">
               <wp:posOffset>-60960</wp:posOffset>
@@ -13007,7 +11422,7 @@
           <w:noProof/>
         </w:rPr>
         <w:drawing>
-          <wp:anchor distT="0" distB="0" distL="114300" distR="114300" simplePos="0" relativeHeight="251693056" behindDoc="0" locked="0" layoutInCell="1" allowOverlap="1" wp14:anchorId="1E91DA14" wp14:editId="1F28CDEF">
+          <wp:anchor distT="0" distB="0" distL="114300" distR="114300" simplePos="0" relativeHeight="251693056" behindDoc="0" locked="0" layoutInCell="1" allowOverlap="1" wp14:anchorId="1E91DA14" wp14:editId="25C1A279">
             <wp:simplePos x="0" y="0"/>
             <wp:positionH relativeFrom="margin">
               <wp:align>left</wp:align>
@@ -14680,7 +13095,18 @@
                                 <w:szCs w:val="28"/>
                                 <w:lang w:val="en-US"/>
                               </w:rPr>
-                              <w:t>5.  Training Results</w:t>
+                              <w:t>6</w:t>
+                            </w:r>
+                            <w:r>
+                              <w:rPr>
+                                <w:rFonts w:ascii="Times New Roman" w:hAnsi="Times New Roman" w:cs="Times New Roman"/>
+                                <w:b/>
+                                <w:bCs/>
+                                <w:sz w:val="28"/>
+                                <w:szCs w:val="28"/>
+                                <w:lang w:val="en-US"/>
+                              </w:rPr>
+                              <w:t>.  Training Results</w:t>
                             </w:r>
                           </w:p>
                           <w:p/>
@@ -14729,7 +13155,18 @@
                           <w:szCs w:val="28"/>
                           <w:lang w:val="en-US"/>
                         </w:rPr>
-                        <w:t>5.  Training Results</w:t>
+                        <w:t>6</w:t>
+                      </w:r>
+                      <w:r>
+                        <w:rPr>
+                          <w:rFonts w:ascii="Times New Roman" w:hAnsi="Times New Roman" w:cs="Times New Roman"/>
+                          <w:b/>
+                          <w:bCs/>
+                          <w:sz w:val="28"/>
+                          <w:szCs w:val="28"/>
+                          <w:lang w:val="en-US"/>
+                        </w:rPr>
+                        <w:t>.  Training Results</w:t>
                       </w:r>
                     </w:p>
                     <w:p/>
@@ -22188,7 +20625,17 @@
           <w:sz w:val="28"/>
           <w:szCs w:val="28"/>
         </w:rPr>
-        <w:t>6. AR INTEGRATION</w:t>
+        <w:t>7</w:t>
+      </w:r>
+      <w:r>
+        <w:rPr>
+          <w:b/>
+          <w:bCs/>
+          <w:noProof/>
+          <w:sz w:val="28"/>
+          <w:szCs w:val="28"/>
+        </w:rPr>
+        <w:t>. AR INTEGRATION</w:t>
       </w:r>
     </w:p>
     <w:p>
@@ -22781,7 +21228,7 @@
           <w:sz w:val="28"/>
           <w:szCs w:val="28"/>
         </w:rPr>
-        <w:t xml:space="preserve">7. </w:t>
+        <w:t>8</w:t>
       </w:r>
       <w:r>
         <w:rPr>
@@ -22791,6 +21238,16 @@
           <w:sz w:val="28"/>
           <w:szCs w:val="28"/>
         </w:rPr>
+        <w:t xml:space="preserve">. </w:t>
+      </w:r>
+      <w:r>
+        <w:rPr>
+          <w:b/>
+          <w:bCs/>
+          <w:noProof/>
+          <w:sz w:val="28"/>
+          <w:szCs w:val="28"/>
+        </w:rPr>
         <w:t>CONCLUSION</w:t>
       </w:r>
     </w:p>
@@ -22866,7 +21323,17 @@
           <w:sz w:val="28"/>
           <w:szCs w:val="28"/>
         </w:rPr>
-        <w:t>8. FUTURE SCOPE</w:t>
+        <w:t>9</w:t>
+      </w:r>
+      <w:r>
+        <w:rPr>
+          <w:b/>
+          <w:bCs/>
+          <w:noProof/>
+          <w:sz w:val="28"/>
+          <w:szCs w:val="28"/>
+        </w:rPr>
+        <w:t>. FUTURE SCOPE</w:t>
       </w:r>
     </w:p>
     <w:p>
@@ -24781,11 +23248,7 @@
           </mc:Choice>
           <mc:Fallback>
             <w:pict>
-              <v:shapetype w14:anchorId="5D38FC40" id="_x0000_t202" coordsize="21600,21600" o:spt="202" path="m,l,21600r21600,l21600,xe">
-                <v:stroke joinstyle="miter"/>
-                <v:path gradientshapeok="t" o:connecttype="rect"/>
-              </v:shapetype>
-              <v:shape id="Text Box 4" o:spid="_x0000_s1092" type="#_x0000_t202" style="position:absolute;left:0;text-align:left;margin-left:7.35pt;margin-top:-38.65pt;width:447.6pt;height:324pt;z-index:251843584;visibility:visible;mso-wrap-style:square;mso-height-percent:0;mso-wrap-distance-left:9pt;mso-wrap-distance-top:0;mso-wrap-distance-right:9pt;mso-wrap-distance-bottom:0;mso-position-horizontal:absolute;mso-position-horizontal-relative:text;mso-position-vertical:absolute;mso-position-vertical-relative:text;mso-height-percent:0;mso-height-relative:margin;v-text-anchor:top" o:gfxdata="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" fillcolor="white [3201]" stroked="f" strokeweight=".5pt">
+              <v:shape w14:anchorId="5D38FC40" id="Text Box 4" o:spid="_x0000_s1092" type="#_x0000_t202" style="position:absolute;left:0;text-align:left;margin-left:7.35pt;margin-top:-38.65pt;width:447.6pt;height:324pt;z-index:251843584;visibility:visible;mso-wrap-style:square;mso-height-percent:0;mso-wrap-distance-left:9pt;mso-wrap-distance-top:0;mso-wrap-distance-right:9pt;mso-wrap-distance-bottom:0;mso-position-horizontal:absolute;mso-position-horizontal-relative:text;mso-position-vertical:absolute;mso-position-vertical-relative:text;mso-height-percent:0;mso-height-relative:margin;v-text-anchor:top" o:gfxdata="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" fillcolor="white [3201]" stroked="f" strokeweight=".5pt">
                 <v:textbox>
                   <w:txbxContent>
                     <w:p>
